--- a/TareaCB/LasChicasEjerciciosCB.docx
+++ b/TareaCB/LasChicasEjerciciosCB.docx
@@ -1,6 +1,6 @@
 
 <file path=word/document.xml><?xml version="1.0" encoding="utf-8"?>
-<w:document xmlns:wpc="http://schemas.microsoft.com/office/word/2010/wordprocessingCanvas" xmlns:cx="http://schemas.microsoft.com/office/drawing/2014/chartex" xmlns:cx1="http://schemas.microsoft.com/office/drawing/2015/9/8/chartex" xmlns:cx2="http://schemas.microsoft.com/office/drawing/2015/10/21/chartex" xmlns:cx3="http://schemas.microsoft.com/office/drawing/2016/5/9/chartex" xmlns:cx4="http://schemas.microsoft.com/office/drawing/2016/5/10/chartex" xmlns:cx5="http://schemas.microsoft.com/office/drawing/2016/5/11/chartex" xmlns:cx6="http://schemas.microsoft.com/office/drawing/2016/5/12/chartex" xmlns:cx7="http://schemas.microsoft.com/office/drawing/2016/5/13/chartex" xmlns:cx8="http://schemas.microsoft.com/office/drawing/2016/5/14/chartex" xmlns:mc="http://schemas.openxmlformats.org/markup-compatibility/2006" xmlns:aink="http://schemas.microsoft.com/office/drawing/2016/ink" xmlns:am3d="http://schemas.microsoft.com/office/drawing/2017/model3d" xmlns:o="urn:schemas-microsoft-com:office:office" xmlns:r="http://schemas.openxmlformats.org/officeDocument/2006/relationships" xmlns:m="http://schemas.openxmlformats.org/officeDocument/2006/math" xmlns:v="urn:schemas-microsoft-com:vml" xmlns:wp14="http://schemas.microsoft.com/office/word/2010/wordprocessingDrawing" xmlns:wp="http://schemas.openxmlformats.org/drawingml/2006/wordprocessingDrawing" xmlns:w10="urn:schemas-microsoft-com:office:word" xmlns:w="http://schemas.openxmlformats.org/wordprocessingml/2006/main" xmlns:w14="http://schemas.microsoft.com/office/word/2010/wordml" xmlns:w15="http://schemas.microsoft.com/office/word/2012/wordml" xmlns:w16cid="http://schemas.microsoft.com/office/word/2016/wordml/cid" xmlns:w16se="http://schemas.microsoft.com/office/word/2015/wordml/symex" xmlns:wpg="http://schemas.microsoft.com/office/word/2010/wordprocessingGroup" xmlns:wpi="http://schemas.microsoft.com/office/word/2010/wordprocessingInk" xmlns:wne="http://schemas.microsoft.com/office/word/2006/wordml" xmlns:wps="http://schemas.microsoft.com/office/word/2010/wordprocessingShape" mc:Ignorable="w14 w15 w16se w16cid wp14">
+<w:document xmlns:wpc="http://schemas.microsoft.com/office/word/2010/wordprocessingCanvas" xmlns:cx="http://schemas.microsoft.com/office/drawing/2014/chartex" xmlns:cx1="http://schemas.microsoft.com/office/drawing/2015/9/8/chartex" xmlns:mc="http://schemas.openxmlformats.org/markup-compatibility/2006" xmlns:o="urn:schemas-microsoft-com:office:office" xmlns:r="http://schemas.openxmlformats.org/officeDocument/2006/relationships" xmlns:m="http://schemas.openxmlformats.org/officeDocument/2006/math" xmlns:v="urn:schemas-microsoft-com:vml" xmlns:wp14="http://schemas.microsoft.com/office/word/2010/wordprocessingDrawing" xmlns:wp="http://schemas.openxmlformats.org/drawingml/2006/wordprocessingDrawing" xmlns:w10="urn:schemas-microsoft-com:office:word" xmlns:w="http://schemas.openxmlformats.org/wordprocessingml/2006/main" xmlns:w14="http://schemas.microsoft.com/office/word/2010/wordml" xmlns:w15="http://schemas.microsoft.com/office/word/2012/wordml" xmlns:w16se="http://schemas.microsoft.com/office/word/2015/wordml/symex" xmlns:wpg="http://schemas.microsoft.com/office/word/2010/wordprocessingGroup" xmlns:wpi="http://schemas.microsoft.com/office/word/2010/wordprocessingInk" xmlns:wne="http://schemas.microsoft.com/office/word/2006/wordml" xmlns:wps="http://schemas.microsoft.com/office/word/2010/wordprocessingShape" mc:Ignorable="w14 w15 w16se wp14">
   <w:body>
     <w:p>
       <w:pPr>
@@ -444,16 +444,7 @@
           <w:szCs w:val="28"/>
           <w:lang w:val="es-MX"/>
         </w:rPr>
-        <w:t>20</w:t>
-      </w:r>
-      <w:r>
-        <w:rPr>
-          <w:rFonts w:eastAsia="Arial"/>
-          <w:sz w:val="28"/>
-          <w:szCs w:val="28"/>
-          <w:lang w:val="es-MX"/>
-        </w:rPr>
-        <w:t xml:space="preserve"> de noviembre de 2019</w:t>
+        <w:t>20 de noviembre de 2019</w:t>
       </w:r>
     </w:p>
     <w:p>
@@ -1367,20 +1358,38 @@
         <w:spacing w:before="0" w:beforeAutospacing="0" w:after="0" w:afterAutospacing="0"/>
         <w:ind w:left="720"/>
         <w:jc w:val="both"/>
-      </w:pPr>
-      <w:r>
+        <w:rPr>
+          <w:color w:val="2E74B5" w:themeColor="accent1" w:themeShade="BF"/>
+        </w:rPr>
+      </w:pPr>
+      <w:r>
+        <w:rPr>
+          <w:color w:val="2E74B5" w:themeColor="accent1" w:themeShade="BF"/>
+        </w:rPr>
         <w:t xml:space="preserve">En la captura se muestra </w:t>
       </w:r>
       <w:r>
+        <w:rPr>
+          <w:color w:val="2E74B5" w:themeColor="accent1" w:themeShade="BF"/>
+        </w:rPr>
         <w:t xml:space="preserve">la ejecución del programa. En </w:t>
       </w:r>
       <w:r>
+        <w:rPr>
+          <w:color w:val="2E74B5" w:themeColor="accent1" w:themeShade="BF"/>
+        </w:rPr>
         <w:t xml:space="preserve">la primera ejecución se usan los valores de M = 5 y N = 10 que es el caso que nos ejemplifica el problema. En la segunda ejecución invertimos los valores, entonces M = 10 y N = 5. Esto lo hicimos para verificar que si N &lt;= M no se cumple </w:t>
       </w:r>
       <w:r>
+        <w:rPr>
+          <w:color w:val="2E74B5" w:themeColor="accent1" w:themeShade="BF"/>
+        </w:rPr>
         <w:t>los valores se inviertan y el programa nos entregue el resultado correcto. Por último, probamos que M = 1234</w:t>
       </w:r>
       <w:r>
+        <w:rPr>
+          <w:color w:val="2E74B5" w:themeColor="accent1" w:themeShade="BF"/>
+        </w:rPr>
         <w:t xml:space="preserve"> y N = 98 para verificar que el programa funcionara con números de tamaño mayor. </w:t>
       </w:r>
     </w:p>
@@ -1666,6 +1675,7 @@
       </w:pPr>
       <w:r>
         <w:rPr>
+          <w:color w:val="2E74B5" w:themeColor="accent1" w:themeShade="BF"/>
           <w:sz w:val="24"/>
           <w:szCs w:val="24"/>
           <w:lang w:val="es-MX"/>
@@ -1674,6 +1684,7 @@
       </w:r>
       <w:r>
         <w:rPr>
+          <w:color w:val="2E74B5" w:themeColor="accent1" w:themeShade="BF"/>
           <w:sz w:val="24"/>
           <w:szCs w:val="24"/>
           <w:lang w:val="es-MX"/>
@@ -1682,6 +1693,7 @@
       </w:r>
       <w:r>
         <w:rPr>
+          <w:color w:val="2E74B5" w:themeColor="accent1" w:themeShade="BF"/>
           <w:sz w:val="24"/>
           <w:szCs w:val="24"/>
           <w:lang w:val="es-MX"/>
@@ -1690,6 +1702,7 @@
       </w:r>
       <w:r>
         <w:rPr>
+          <w:color w:val="2E74B5" w:themeColor="accent1" w:themeShade="BF"/>
           <w:sz w:val="24"/>
           <w:szCs w:val="24"/>
           <w:lang w:val="es-MX"/>
@@ -1698,6 +1711,7 @@
       </w:r>
       <w:r>
         <w:rPr>
+          <w:color w:val="2E74B5" w:themeColor="accent1" w:themeShade="BF"/>
           <w:sz w:val="24"/>
           <w:szCs w:val="24"/>
           <w:lang w:val="es-MX"/>
@@ -1706,6 +1720,7 @@
       </w:r>
       <w:r>
         <w:rPr>
+          <w:color w:val="2E74B5" w:themeColor="accent1" w:themeShade="BF"/>
           <w:sz w:val="24"/>
           <w:szCs w:val="24"/>
           <w:lang w:val="es-MX"/>
@@ -1714,6 +1729,7 @@
       </w:r>
       <w:r>
         <w:rPr>
+          <w:color w:val="2E74B5" w:themeColor="accent1" w:themeShade="BF"/>
           <w:sz w:val="24"/>
           <w:szCs w:val="24"/>
           <w:lang w:val="es-MX"/>
@@ -1722,6 +1738,7 @@
       </w:r>
       <w:r>
         <w:rPr>
+          <w:color w:val="2E74B5" w:themeColor="accent1" w:themeShade="BF"/>
           <w:sz w:val="24"/>
           <w:szCs w:val="24"/>
           <w:lang w:val="es-MX"/>
@@ -1730,6 +1747,7 @@
       </w:r>
       <w:r>
         <w:rPr>
+          <w:color w:val="2E74B5" w:themeColor="accent1" w:themeShade="BF"/>
           <w:sz w:val="24"/>
           <w:szCs w:val="24"/>
           <w:lang w:val="es-MX"/>
@@ -1738,6 +1756,7 @@
       </w:r>
       <w:r>
         <w:rPr>
+          <w:color w:val="2E74B5" w:themeColor="accent1" w:themeShade="BF"/>
           <w:sz w:val="24"/>
           <w:szCs w:val="24"/>
           <w:lang w:val="es-MX"/>
@@ -1746,6 +1765,7 @@
       </w:r>
       <w:r>
         <w:rPr>
+          <w:color w:val="2E74B5" w:themeColor="accent1" w:themeShade="BF"/>
           <w:sz w:val="24"/>
           <w:szCs w:val="24"/>
           <w:lang w:val="es-MX"/>
@@ -1754,16 +1774,16 @@
       </w:r>
       <w:r>
         <w:rPr>
+          <w:color w:val="2E74B5" w:themeColor="accent1" w:themeShade="BF"/>
           <w:sz w:val="24"/>
           <w:szCs w:val="24"/>
           <w:lang w:val="es-MX"/>
         </w:rPr>
         <w:t xml:space="preserve"> </w:t>
       </w:r>
-      <w:bookmarkStart w:id="0" w:name="_GoBack"/>
-      <w:bookmarkEnd w:id="0"/>
-      <w:r>
-        <w:rPr>
+      <w:r>
+        <w:rPr>
+          <w:color w:val="2E74B5" w:themeColor="accent1" w:themeShade="BF"/>
           <w:sz w:val="24"/>
           <w:szCs w:val="24"/>
           <w:lang w:val="es-MX"/>
@@ -2065,6 +2085,198 @@
       <w:pPr>
         <w:pStyle w:val="NormalWeb"/>
         <w:spacing w:before="0" w:beforeAutospacing="0" w:after="0" w:afterAutospacing="0"/>
+        <w:ind w:left="720"/>
+        <w:jc w:val="both"/>
+      </w:pPr>
+      <w:r>
+        <w:pict w14:anchorId="1DF74C45">
+          <v:shapetype id="_x0000_t75" coordsize="21600,21600" o:spt="75" o:preferrelative="t" path="m@4@5l@4@11@9@11@9@5xe" filled="f" stroked="f">
+            <v:stroke joinstyle="miter"/>
+            <v:formulas>
+              <v:f eqn="if lineDrawn pixelLineWidth 0"/>
+              <v:f eqn="sum @0 1 0"/>
+              <v:f eqn="sum 0 0 @1"/>
+              <v:f eqn="prod @2 1 2"/>
+              <v:f eqn="prod @3 21600 pixelWidth"/>
+              <v:f eqn="prod @3 21600 pixelHeight"/>
+              <v:f eqn="sum @0 0 1"/>
+              <v:f eqn="prod @6 1 2"/>
+              <v:f eqn="prod @7 21600 pixelWidth"/>
+              <v:f eqn="sum @8 21600 0"/>
+              <v:f eqn="prod @7 21600 pixelHeight"/>
+              <v:f eqn="sum @10 21600 0"/>
+            </v:formulas>
+            <v:path o:extrusionok="f" gradientshapeok="t" o:connecttype="rect"/>
+            <o:lock v:ext="edit" aspectratio="t"/>
+          </v:shapetype>
+          <v:shape id="_x0000_i1025" type="#_x0000_t75" style="width:341.25pt;height:174.75pt">
+            <v:imagedata r:id="rId10" o:title="ejer4"/>
+          </v:shape>
+        </w:pict>
+      </w:r>
+    </w:p>
+    <w:p>
+      <w:pPr>
+        <w:pStyle w:val="NormalWeb"/>
+        <w:spacing w:before="0" w:beforeAutospacing="0" w:after="0" w:afterAutospacing="0"/>
+        <w:ind w:left="720"/>
+        <w:jc w:val="both"/>
+      </w:pPr>
+    </w:p>
+    <w:p>
+      <w:pPr>
+        <w:pStyle w:val="NormalWeb"/>
+        <w:spacing w:before="0" w:beforeAutospacing="0" w:after="0" w:afterAutospacing="0"/>
+        <w:jc w:val="both"/>
+      </w:pPr>
+      <w:r>
+        <w:tab/>
+      </w:r>
+    </w:p>
+    <w:p>
+      <w:pPr>
+        <w:pStyle w:val="NormalWeb"/>
+        <w:spacing w:before="0" w:beforeAutospacing="0" w:after="0" w:afterAutospacing="0"/>
+        <w:jc w:val="both"/>
+        <w:rPr>
+          <w:color w:val="2E74B5" w:themeColor="accent1" w:themeShade="BF"/>
+        </w:rPr>
+      </w:pPr>
+      <w:r>
+        <w:tab/>
+      </w:r>
+      <w:r>
+        <w:rPr>
+          <w:color w:val="2E74B5" w:themeColor="accent1" w:themeShade="BF"/>
+        </w:rPr>
+        <w:t>En la imagen se puede observar cómo el programa toma como entrada un número con signo y un número no signado y lo convierte a su representación en ASCII</w:t>
+      </w:r>
+      <w:r>
+        <w:rPr>
+          <w:color w:val="2E74B5" w:themeColor="accent1" w:themeShade="BF"/>
+        </w:rPr>
+        <w:t xml:space="preserve">. En el caso de los números con signo, también despliega el signo del número. A continuación se muestra el código relevante para resolver el problema: </w:t>
+      </w:r>
+    </w:p>
+    <w:p>
+      <w:pPr>
+        <w:pStyle w:val="NormalWeb"/>
+        <w:spacing w:before="0" w:beforeAutospacing="0" w:after="0" w:afterAutospacing="0"/>
+        <w:jc w:val="both"/>
+        <w:rPr>
+          <w:color w:val="2E74B5" w:themeColor="accent1" w:themeShade="BF"/>
+        </w:rPr>
+      </w:pPr>
+      <w:r>
+        <w:rPr>
+          <w:color w:val="2E74B5" w:themeColor="accent1" w:themeShade="BF"/>
+        </w:rPr>
+        <w:lastRenderedPageBreak/>
+        <w:pict w14:anchorId="728FD159">
+          <v:shape id="_x0000_i1026" type="#_x0000_t75" style="width:430.5pt;height:291.75pt">
+            <v:imagedata r:id="rId11" o:title="ejer4_codigo"/>
+          </v:shape>
+        </w:pict>
+      </w:r>
+    </w:p>
+    <w:p>
+      <w:pPr>
+        <w:pStyle w:val="NormalWeb"/>
+        <w:spacing w:before="0" w:beforeAutospacing="0" w:after="0" w:afterAutospacing="0"/>
+        <w:jc w:val="both"/>
+      </w:pPr>
+    </w:p>
+    <w:p>
+      <w:pPr>
+        <w:pStyle w:val="NormalWeb"/>
+        <w:spacing w:before="0" w:beforeAutospacing="0" w:after="0" w:afterAutospacing="0"/>
+        <w:jc w:val="both"/>
+        <w:rPr>
+          <w:color w:val="2E74B5" w:themeColor="accent1" w:themeShade="BF"/>
+        </w:rPr>
+      </w:pPr>
+      <w:r>
+        <w:rPr>
+          <w:color w:val="2E74B5" w:themeColor="accent1" w:themeShade="BF"/>
+        </w:rPr>
+        <w:t xml:space="preserve">Para poder obtener el último dígito de cualquier número en base 10, basta con dividir el número entre 10 y el residuo es el dígito deseado. </w:t>
+      </w:r>
+      <w:r>
+        <w:rPr>
+          <w:color w:val="2E74B5" w:themeColor="accent1" w:themeShade="BF"/>
+        </w:rPr>
+        <w:t xml:space="preserve">Para poder convertir el número en una cadena necesitamos obtener cada dígito del número, por lo que se divide entre 10 sucesivamente hasta que el resultado de la división sea 0, pues eso significa que ya tenemos todos los dígitos. </w:t>
+      </w:r>
+    </w:p>
+    <w:p>
+      <w:pPr>
+        <w:pStyle w:val="NormalWeb"/>
+        <w:spacing w:before="0" w:beforeAutospacing="0" w:after="0" w:afterAutospacing="0"/>
+        <w:jc w:val="both"/>
+        <w:rPr>
+          <w:color w:val="2E74B5" w:themeColor="accent1" w:themeShade="BF"/>
+        </w:rPr>
+      </w:pPr>
+      <w:r>
+        <w:rPr>
+          <w:color w:val="2E74B5" w:themeColor="accent1" w:themeShade="BF"/>
+        </w:rPr>
+        <w:t>La representación de los dígitos del 0-9 en ASCII son los números del 48-57, es decir, el “0” es 48, el “1” es 49 y así hasta el “9” que es 57. Por lo tanto para llevar un dígito a su representación en ASCII basta sumarle 48</w:t>
+      </w:r>
+      <w:r>
+        <w:rPr>
+          <w:color w:val="2E74B5" w:themeColor="accent1" w:themeShade="BF"/>
+        </w:rPr>
+        <w:t xml:space="preserve"> a EDX (que es donde se encuentra el dígito) y el resultado se guarda en el arreglo donde va a estar el </w:t>
+      </w:r>
+      <w:r>
+        <w:rPr>
+          <w:i/>
+          <w:color w:val="2E74B5" w:themeColor="accent1" w:themeShade="BF"/>
+        </w:rPr>
+        <w:t>string.</w:t>
+      </w:r>
+    </w:p>
+    <w:p>
+      <w:pPr>
+        <w:pStyle w:val="NormalWeb"/>
+        <w:spacing w:before="0" w:beforeAutospacing="0" w:after="0" w:afterAutospacing="0"/>
+        <w:jc w:val="both"/>
+        <w:rPr>
+          <w:color w:val="2E74B5" w:themeColor="accent1" w:themeShade="BF"/>
+        </w:rPr>
+      </w:pPr>
+      <w:r>
+        <w:rPr>
+          <w:color w:val="2E74B5" w:themeColor="accent1" w:themeShade="BF"/>
+        </w:rPr>
+        <w:t>Como los dígitos se leen de derecha a izquierda tenemos que ir recorr</w:t>
+      </w:r>
+      <w:r>
+        <w:rPr>
+          <w:color w:val="2E74B5" w:themeColor="accent1" w:themeShade="BF"/>
+        </w:rPr>
+        <w:t>i</w:t>
+      </w:r>
+      <w:r>
+        <w:rPr>
+          <w:color w:val="2E74B5" w:themeColor="accent1" w:themeShade="BF"/>
+        </w:rPr>
+        <w:t>endo</w:t>
+      </w:r>
+      <w:r>
+        <w:rPr>
+          <w:color w:val="2E74B5" w:themeColor="accent1" w:themeShade="BF"/>
+        </w:rPr>
+        <w:t xml:space="preserve"> lo que está guardado en memoria. Se tiene que recorrer 1 byte cada dígito que hemos guardado para que el nuevo dígito quede en el orden correcto. Es decir, si el nuevo dígito es “9” y hasta el momento en memoria tenemos “14”, necesitamos recorrer los dígitos para ahora tener 0,”14” y poder guardar el “9” en la primera posición (“914”.).</w:t>
+      </w:r>
+      <w:bookmarkStart w:id="0" w:name="_GoBack"/>
+      <w:bookmarkEnd w:id="0"/>
+    </w:p>
+    <w:p>
+      <w:pPr>
+        <w:pStyle w:val="NormalWeb"/>
+        <w:spacing w:before="0" w:beforeAutospacing="0" w:after="0" w:afterAutospacing="0"/>
         <w:jc w:val="both"/>
       </w:pPr>
     </w:p>
@@ -2178,8 +2390,8 @@
       </w:pPr>
     </w:p>
     <w:sectPr>
-      <w:headerReference w:type="default" r:id="rId10"/>
-      <w:footerReference w:type="default" r:id="rId11"/>
+      <w:headerReference w:type="default" r:id="rId12"/>
+      <w:footerReference w:type="default" r:id="rId13"/>
       <w:pgSz w:w="12240" w:h="15840"/>
       <w:pgMar w:top="1440" w:right="851" w:bottom="1440" w:left="851" w:header="720" w:footer="720" w:gutter="0"/>
       <w:cols w:space="720"/>
@@ -2189,7 +2401,7 @@
 </file>
 
 <file path=word/endnotes.xml><?xml version="1.0" encoding="utf-8"?>
-<w:endnotes xmlns:wpc="http://schemas.microsoft.com/office/word/2010/wordprocessingCanvas" xmlns:cx="http://schemas.microsoft.com/office/drawing/2014/chartex" xmlns:cx1="http://schemas.microsoft.com/office/drawing/2015/9/8/chartex" xmlns:cx2="http://schemas.microsoft.com/office/drawing/2015/10/21/chartex" xmlns:cx3="http://schemas.microsoft.com/office/drawing/2016/5/9/chartex" xmlns:cx4="http://schemas.microsoft.com/office/drawing/2016/5/10/chartex" xmlns:cx5="http://schemas.microsoft.com/office/drawing/2016/5/11/chartex" xmlns:cx6="http://schemas.microsoft.com/office/drawing/2016/5/12/chartex" xmlns:cx7="http://schemas.microsoft.com/office/drawing/2016/5/13/chartex" xmlns:cx8="http://schemas.microsoft.com/office/drawing/2016/5/14/chartex" xmlns:mc="http://schemas.openxmlformats.org/markup-compatibility/2006" xmlns:aink="http://schemas.microsoft.com/office/drawing/2016/ink" xmlns:am3d="http://schemas.microsoft.com/office/drawing/2017/model3d" xmlns:o="urn:schemas-microsoft-com:office:office" xmlns:r="http://schemas.openxmlformats.org/officeDocument/2006/relationships" xmlns:m="http://schemas.openxmlformats.org/officeDocument/2006/math" xmlns:v="urn:schemas-microsoft-com:vml" xmlns:wp14="http://schemas.microsoft.com/office/word/2010/wordprocessingDrawing" xmlns:wp="http://schemas.openxmlformats.org/drawingml/2006/wordprocessingDrawing" xmlns:w10="urn:schemas-microsoft-com:office:word" xmlns:w="http://schemas.openxmlformats.org/wordprocessingml/2006/main" xmlns:w14="http://schemas.microsoft.com/office/word/2010/wordml" xmlns:w15="http://schemas.microsoft.com/office/word/2012/wordml" xmlns:w16cid="http://schemas.microsoft.com/office/word/2016/wordml/cid" xmlns:w16se="http://schemas.microsoft.com/office/word/2015/wordml/symex" xmlns:wpg="http://schemas.microsoft.com/office/word/2010/wordprocessingGroup" xmlns:wpi="http://schemas.microsoft.com/office/word/2010/wordprocessingInk" xmlns:wne="http://schemas.microsoft.com/office/word/2006/wordml" xmlns:wps="http://schemas.microsoft.com/office/word/2010/wordprocessingShape" mc:Ignorable="w14 w15 w16se w16cid wp14">
+<w:endnotes xmlns:wpc="http://schemas.microsoft.com/office/word/2010/wordprocessingCanvas" xmlns:cx="http://schemas.microsoft.com/office/drawing/2014/chartex" xmlns:cx1="http://schemas.microsoft.com/office/drawing/2015/9/8/chartex" xmlns:mc="http://schemas.openxmlformats.org/markup-compatibility/2006" xmlns:o="urn:schemas-microsoft-com:office:office" xmlns:r="http://schemas.openxmlformats.org/officeDocument/2006/relationships" xmlns:m="http://schemas.openxmlformats.org/officeDocument/2006/math" xmlns:v="urn:schemas-microsoft-com:vml" xmlns:wp14="http://schemas.microsoft.com/office/word/2010/wordprocessingDrawing" xmlns:wp="http://schemas.openxmlformats.org/drawingml/2006/wordprocessingDrawing" xmlns:w10="urn:schemas-microsoft-com:office:word" xmlns:w="http://schemas.openxmlformats.org/wordprocessingml/2006/main" xmlns:w14="http://schemas.microsoft.com/office/word/2010/wordml" xmlns:w15="http://schemas.microsoft.com/office/word/2012/wordml" xmlns:w16se="http://schemas.microsoft.com/office/word/2015/wordml/symex" xmlns:wpg="http://schemas.microsoft.com/office/word/2010/wordprocessingGroup" xmlns:wpi="http://schemas.microsoft.com/office/word/2010/wordprocessingInk" xmlns:wne="http://schemas.microsoft.com/office/word/2006/wordml" xmlns:wps="http://schemas.microsoft.com/office/word/2010/wordprocessingShape" mc:Ignorable="w14 w15 w16se wp14">
   <w:endnote w:type="separator" w:id="-1">
     <w:p>
       <w:r>
@@ -2208,10 +2420,10 @@
 </file>
 
 <file path=word/footer1.xml><?xml version="1.0" encoding="utf-8"?>
-<w:ftr xmlns:wpc="http://schemas.microsoft.com/office/word/2010/wordprocessingCanvas" xmlns:cx="http://schemas.microsoft.com/office/drawing/2014/chartex" xmlns:cx1="http://schemas.microsoft.com/office/drawing/2015/9/8/chartex" xmlns:cx2="http://schemas.microsoft.com/office/drawing/2015/10/21/chartex" xmlns:cx3="http://schemas.microsoft.com/office/drawing/2016/5/9/chartex" xmlns:cx4="http://schemas.microsoft.com/office/drawing/2016/5/10/chartex" xmlns:cx5="http://schemas.microsoft.com/office/drawing/2016/5/11/chartex" xmlns:cx6="http://schemas.microsoft.com/office/drawing/2016/5/12/chartex" xmlns:cx7="http://schemas.microsoft.com/office/drawing/2016/5/13/chartex" xmlns:cx8="http://schemas.microsoft.com/office/drawing/2016/5/14/chartex" xmlns:mc="http://schemas.openxmlformats.org/markup-compatibility/2006" xmlns:aink="http://schemas.microsoft.com/office/drawing/2016/ink" xmlns:am3d="http://schemas.microsoft.com/office/drawing/2017/model3d" xmlns:o="urn:schemas-microsoft-com:office:office" xmlns:r="http://schemas.openxmlformats.org/officeDocument/2006/relationships" xmlns:m="http://schemas.openxmlformats.org/officeDocument/2006/math" xmlns:v="urn:schemas-microsoft-com:vml" xmlns:wp14="http://schemas.microsoft.com/office/word/2010/wordprocessingDrawing" xmlns:wp="http://schemas.openxmlformats.org/drawingml/2006/wordprocessingDrawing" xmlns:w10="urn:schemas-microsoft-com:office:word" xmlns:w="http://schemas.openxmlformats.org/wordprocessingml/2006/main" xmlns:w14="http://schemas.microsoft.com/office/word/2010/wordml" xmlns:w15="http://schemas.microsoft.com/office/word/2012/wordml" xmlns:w16cid="http://schemas.microsoft.com/office/word/2016/wordml/cid" xmlns:w16se="http://schemas.microsoft.com/office/word/2015/wordml/symex" xmlns:wpg="http://schemas.microsoft.com/office/word/2010/wordprocessingGroup" xmlns:wpi="http://schemas.microsoft.com/office/word/2010/wordprocessingInk" xmlns:wne="http://schemas.microsoft.com/office/word/2006/wordml" xmlns:wps="http://schemas.microsoft.com/office/word/2010/wordprocessingShape" mc:Ignorable="w14 w15 w16se w16cid wp14">
+<w:ftr xmlns:wpc="http://schemas.microsoft.com/office/word/2010/wordprocessingCanvas" xmlns:cx="http://schemas.microsoft.com/office/drawing/2014/chartex" xmlns:cx1="http://schemas.microsoft.com/office/drawing/2015/9/8/chartex" xmlns:mc="http://schemas.openxmlformats.org/markup-compatibility/2006" xmlns:o="urn:schemas-microsoft-com:office:office" xmlns:r="http://schemas.openxmlformats.org/officeDocument/2006/relationships" xmlns:m="http://schemas.openxmlformats.org/officeDocument/2006/math" xmlns:v="urn:schemas-microsoft-com:vml" xmlns:wp14="http://schemas.microsoft.com/office/word/2010/wordprocessingDrawing" xmlns:wp="http://schemas.openxmlformats.org/drawingml/2006/wordprocessingDrawing" xmlns:w10="urn:schemas-microsoft-com:office:word" xmlns:w="http://schemas.openxmlformats.org/wordprocessingml/2006/main" xmlns:w14="http://schemas.microsoft.com/office/word/2010/wordml" xmlns:w15="http://schemas.microsoft.com/office/word/2012/wordml" xmlns:w16se="http://schemas.microsoft.com/office/word/2015/wordml/symex" xmlns:wpg="http://schemas.microsoft.com/office/word/2010/wordprocessingGroup" xmlns:wpi="http://schemas.microsoft.com/office/word/2010/wordprocessingInk" xmlns:wne="http://schemas.microsoft.com/office/word/2006/wordml" xmlns:wps="http://schemas.microsoft.com/office/word/2010/wordprocessingShape" mc:Ignorable="w14 w15 w16se wp14">
   <w:p>
     <w:pPr>
-      <w:pStyle w:val="Footer"/>
+      <w:pStyle w:val="Piedepgina"/>
       <w:rPr>
         <w:lang w:val="fr-FR"/>
       </w:rPr>
@@ -2243,7 +2455,7 @@
         <w:snapToGrid w:val="0"/>
         <w:lang w:val="fr-FR"/>
       </w:rPr>
-      <w:t>EjerciciosCC.docx</w:t>
+      <w:t>LasChicasEjerciciosCB</w:t>
     </w:r>
     <w:r>
       <w:rPr>
@@ -2316,7 +2528,7 @@
         <w:snapToGrid w:val="0"/>
         <w:lang w:val="fr-FR"/>
       </w:rPr>
-      <w:t>3</w:t>
+      <w:t>6</w:t>
     </w:r>
     <w:r>
       <w:rPr>
@@ -2380,7 +2592,7 @@
 </file>
 
 <file path=word/footnotes.xml><?xml version="1.0" encoding="utf-8"?>
-<w:footnotes xmlns:wpc="http://schemas.microsoft.com/office/word/2010/wordprocessingCanvas" xmlns:cx="http://schemas.microsoft.com/office/drawing/2014/chartex" xmlns:cx1="http://schemas.microsoft.com/office/drawing/2015/9/8/chartex" xmlns:cx2="http://schemas.microsoft.com/office/drawing/2015/10/21/chartex" xmlns:cx3="http://schemas.microsoft.com/office/drawing/2016/5/9/chartex" xmlns:cx4="http://schemas.microsoft.com/office/drawing/2016/5/10/chartex" xmlns:cx5="http://schemas.microsoft.com/office/drawing/2016/5/11/chartex" xmlns:cx6="http://schemas.microsoft.com/office/drawing/2016/5/12/chartex" xmlns:cx7="http://schemas.microsoft.com/office/drawing/2016/5/13/chartex" xmlns:cx8="http://schemas.microsoft.com/office/drawing/2016/5/14/chartex" xmlns:mc="http://schemas.openxmlformats.org/markup-compatibility/2006" xmlns:aink="http://schemas.microsoft.com/office/drawing/2016/ink" xmlns:am3d="http://schemas.microsoft.com/office/drawing/2017/model3d" xmlns:o="urn:schemas-microsoft-com:office:office" xmlns:r="http://schemas.openxmlformats.org/officeDocument/2006/relationships" xmlns:m="http://schemas.openxmlformats.org/officeDocument/2006/math" xmlns:v="urn:schemas-microsoft-com:vml" xmlns:wp14="http://schemas.microsoft.com/office/word/2010/wordprocessingDrawing" xmlns:wp="http://schemas.openxmlformats.org/drawingml/2006/wordprocessingDrawing" xmlns:w10="urn:schemas-microsoft-com:office:word" xmlns:w="http://schemas.openxmlformats.org/wordprocessingml/2006/main" xmlns:w14="http://schemas.microsoft.com/office/word/2010/wordml" xmlns:w15="http://schemas.microsoft.com/office/word/2012/wordml" xmlns:w16cid="http://schemas.microsoft.com/office/word/2016/wordml/cid" xmlns:w16se="http://schemas.microsoft.com/office/word/2015/wordml/symex" xmlns:wpg="http://schemas.microsoft.com/office/word/2010/wordprocessingGroup" xmlns:wpi="http://schemas.microsoft.com/office/word/2010/wordprocessingInk" xmlns:wne="http://schemas.microsoft.com/office/word/2006/wordml" xmlns:wps="http://schemas.microsoft.com/office/word/2010/wordprocessingShape" mc:Ignorable="w14 w15 w16se w16cid wp14">
+<w:footnotes xmlns:wpc="http://schemas.microsoft.com/office/word/2010/wordprocessingCanvas" xmlns:cx="http://schemas.microsoft.com/office/drawing/2014/chartex" xmlns:cx1="http://schemas.microsoft.com/office/drawing/2015/9/8/chartex" xmlns:mc="http://schemas.openxmlformats.org/markup-compatibility/2006" xmlns:o="urn:schemas-microsoft-com:office:office" xmlns:r="http://schemas.openxmlformats.org/officeDocument/2006/relationships" xmlns:m="http://schemas.openxmlformats.org/officeDocument/2006/math" xmlns:v="urn:schemas-microsoft-com:vml" xmlns:wp14="http://schemas.microsoft.com/office/word/2010/wordprocessingDrawing" xmlns:wp="http://schemas.openxmlformats.org/drawingml/2006/wordprocessingDrawing" xmlns:w10="urn:schemas-microsoft-com:office:word" xmlns:w="http://schemas.openxmlformats.org/wordprocessingml/2006/main" xmlns:w14="http://schemas.microsoft.com/office/word/2010/wordml" xmlns:w15="http://schemas.microsoft.com/office/word/2012/wordml" xmlns:w16se="http://schemas.microsoft.com/office/word/2015/wordml/symex" xmlns:wpg="http://schemas.microsoft.com/office/word/2010/wordprocessingGroup" xmlns:wpi="http://schemas.microsoft.com/office/word/2010/wordprocessingInk" xmlns:wne="http://schemas.microsoft.com/office/word/2006/wordml" xmlns:wps="http://schemas.microsoft.com/office/word/2010/wordprocessingShape" mc:Ignorable="w14 w15 w16se wp14">
   <w:footnote w:type="separator" w:id="-1">
     <w:p>
       <w:r>
@@ -2399,10 +2611,10 @@
 </file>
 
 <file path=word/header1.xml><?xml version="1.0" encoding="utf-8"?>
-<w:hdr xmlns:wpc="http://schemas.microsoft.com/office/word/2010/wordprocessingCanvas" xmlns:cx="http://schemas.microsoft.com/office/drawing/2014/chartex" xmlns:cx1="http://schemas.microsoft.com/office/drawing/2015/9/8/chartex" xmlns:cx2="http://schemas.microsoft.com/office/drawing/2015/10/21/chartex" xmlns:cx3="http://schemas.microsoft.com/office/drawing/2016/5/9/chartex" xmlns:cx4="http://schemas.microsoft.com/office/drawing/2016/5/10/chartex" xmlns:cx5="http://schemas.microsoft.com/office/drawing/2016/5/11/chartex" xmlns:cx6="http://schemas.microsoft.com/office/drawing/2016/5/12/chartex" xmlns:cx7="http://schemas.microsoft.com/office/drawing/2016/5/13/chartex" xmlns:cx8="http://schemas.microsoft.com/office/drawing/2016/5/14/chartex" xmlns:mc="http://schemas.openxmlformats.org/markup-compatibility/2006" xmlns:aink="http://schemas.microsoft.com/office/drawing/2016/ink" xmlns:am3d="http://schemas.microsoft.com/office/drawing/2017/model3d" xmlns:o="urn:schemas-microsoft-com:office:office" xmlns:r="http://schemas.openxmlformats.org/officeDocument/2006/relationships" xmlns:m="http://schemas.openxmlformats.org/officeDocument/2006/math" xmlns:v="urn:schemas-microsoft-com:vml" xmlns:wp14="http://schemas.microsoft.com/office/word/2010/wordprocessingDrawing" xmlns:wp="http://schemas.openxmlformats.org/drawingml/2006/wordprocessingDrawing" xmlns:w10="urn:schemas-microsoft-com:office:word" xmlns:w="http://schemas.openxmlformats.org/wordprocessingml/2006/main" xmlns:w14="http://schemas.microsoft.com/office/word/2010/wordml" xmlns:w15="http://schemas.microsoft.com/office/word/2012/wordml" xmlns:w16cid="http://schemas.microsoft.com/office/word/2016/wordml/cid" xmlns:w16se="http://schemas.microsoft.com/office/word/2015/wordml/symex" xmlns:wpg="http://schemas.microsoft.com/office/word/2010/wordprocessingGroup" xmlns:wpi="http://schemas.microsoft.com/office/word/2010/wordprocessingInk" xmlns:wne="http://schemas.microsoft.com/office/word/2006/wordml" xmlns:wps="http://schemas.microsoft.com/office/word/2010/wordprocessingShape" mc:Ignorable="w14 w15 w16se w16cid wp14">
+<w:hdr xmlns:wpc="http://schemas.microsoft.com/office/word/2010/wordprocessingCanvas" xmlns:cx="http://schemas.microsoft.com/office/drawing/2014/chartex" xmlns:cx1="http://schemas.microsoft.com/office/drawing/2015/9/8/chartex" xmlns:mc="http://schemas.openxmlformats.org/markup-compatibility/2006" xmlns:o="urn:schemas-microsoft-com:office:office" xmlns:r="http://schemas.openxmlformats.org/officeDocument/2006/relationships" xmlns:m="http://schemas.openxmlformats.org/officeDocument/2006/math" xmlns:v="urn:schemas-microsoft-com:vml" xmlns:wp14="http://schemas.microsoft.com/office/word/2010/wordprocessingDrawing" xmlns:wp="http://schemas.openxmlformats.org/drawingml/2006/wordprocessingDrawing" xmlns:w10="urn:schemas-microsoft-com:office:word" xmlns:w="http://schemas.openxmlformats.org/wordprocessingml/2006/main" xmlns:w14="http://schemas.microsoft.com/office/word/2010/wordml" xmlns:w15="http://schemas.microsoft.com/office/word/2012/wordml" xmlns:w16se="http://schemas.microsoft.com/office/word/2015/wordml/symex" xmlns:wpg="http://schemas.microsoft.com/office/word/2010/wordprocessingGroup" xmlns:wpi="http://schemas.microsoft.com/office/word/2010/wordprocessingInk" xmlns:wne="http://schemas.microsoft.com/office/word/2006/wordml" xmlns:wps="http://schemas.microsoft.com/office/word/2010/wordprocessingShape" mc:Ignorable="w14 w15 w16se wp14">
   <w:p>
     <w:pPr>
-      <w:pStyle w:val="Header"/>
+      <w:pStyle w:val="Encabezado"/>
       <w:jc w:val="center"/>
       <w:rPr>
         <w:lang w:val="es-MX"/>
@@ -2431,7 +2643,7 @@
 </file>
 
 <file path=word/numbering.xml><?xml version="1.0" encoding="utf-8"?>
-<w:numbering xmlns:wpc="http://schemas.microsoft.com/office/word/2010/wordprocessingCanvas" xmlns:cx="http://schemas.microsoft.com/office/drawing/2014/chartex" xmlns:cx1="http://schemas.microsoft.com/office/drawing/2015/9/8/chartex" xmlns:cx2="http://schemas.microsoft.com/office/drawing/2015/10/21/chartex" xmlns:cx3="http://schemas.microsoft.com/office/drawing/2016/5/9/chartex" xmlns:cx4="http://schemas.microsoft.com/office/drawing/2016/5/10/chartex" xmlns:cx5="http://schemas.microsoft.com/office/drawing/2016/5/11/chartex" xmlns:cx6="http://schemas.microsoft.com/office/drawing/2016/5/12/chartex" xmlns:cx7="http://schemas.microsoft.com/office/drawing/2016/5/13/chartex" xmlns:cx8="http://schemas.microsoft.com/office/drawing/2016/5/14/chartex" xmlns:mc="http://schemas.openxmlformats.org/markup-compatibility/2006" xmlns:aink="http://schemas.microsoft.com/office/drawing/2016/ink" xmlns:am3d="http://schemas.microsoft.com/office/drawing/2017/model3d" xmlns:o="urn:schemas-microsoft-com:office:office" xmlns:r="http://schemas.openxmlformats.org/officeDocument/2006/relationships" xmlns:m="http://schemas.openxmlformats.org/officeDocument/2006/math" xmlns:v="urn:schemas-microsoft-com:vml" xmlns:wp14="http://schemas.microsoft.com/office/word/2010/wordprocessingDrawing" xmlns:wp="http://schemas.openxmlformats.org/drawingml/2006/wordprocessingDrawing" xmlns:w10="urn:schemas-microsoft-com:office:word" xmlns:w="http://schemas.openxmlformats.org/wordprocessingml/2006/main" xmlns:w14="http://schemas.microsoft.com/office/word/2010/wordml" xmlns:w15="http://schemas.microsoft.com/office/word/2012/wordml" xmlns:w16cid="http://schemas.microsoft.com/office/word/2016/wordml/cid" xmlns:w16se="http://schemas.microsoft.com/office/word/2015/wordml/symex" xmlns:wpg="http://schemas.microsoft.com/office/word/2010/wordprocessingGroup" xmlns:wpi="http://schemas.microsoft.com/office/word/2010/wordprocessingInk" xmlns:wne="http://schemas.microsoft.com/office/word/2006/wordml" xmlns:wps="http://schemas.microsoft.com/office/word/2010/wordprocessingShape" mc:Ignorable="w14 w15 w16se w16cid wp14">
+<w:numbering xmlns:wpc="http://schemas.microsoft.com/office/word/2010/wordprocessingCanvas" xmlns:cx="http://schemas.microsoft.com/office/drawing/2014/chartex" xmlns:cx1="http://schemas.microsoft.com/office/drawing/2015/9/8/chartex" xmlns:mc="http://schemas.openxmlformats.org/markup-compatibility/2006" xmlns:o="urn:schemas-microsoft-com:office:office" xmlns:r="http://schemas.openxmlformats.org/officeDocument/2006/relationships" xmlns:m="http://schemas.openxmlformats.org/officeDocument/2006/math" xmlns:v="urn:schemas-microsoft-com:vml" xmlns:wp14="http://schemas.microsoft.com/office/word/2010/wordprocessingDrawing" xmlns:wp="http://schemas.openxmlformats.org/drawingml/2006/wordprocessingDrawing" xmlns:w10="urn:schemas-microsoft-com:office:word" xmlns:w="http://schemas.openxmlformats.org/wordprocessingml/2006/main" xmlns:w14="http://schemas.microsoft.com/office/word/2010/wordml" xmlns:w15="http://schemas.microsoft.com/office/word/2012/wordml" xmlns:w16se="http://schemas.microsoft.com/office/word/2015/wordml/symex" xmlns:wpg="http://schemas.microsoft.com/office/word/2010/wordprocessingGroup" xmlns:wpi="http://schemas.microsoft.com/office/word/2010/wordprocessingInk" xmlns:wne="http://schemas.microsoft.com/office/word/2006/wordml" xmlns:wps="http://schemas.microsoft.com/office/word/2010/wordprocessingShape" mc:Ignorable="w14 w15 w16se wp14">
   <w:abstractNum w:abstractNumId="0" w15:restartNumberingAfterBreak="0">
     <w:nsid w:val="12161BAD"/>
     <w:multiLevelType w:val="hybridMultilevel"/>
@@ -3285,7 +3497,7 @@
 </file>
 
 <file path=word/styles.xml><?xml version="1.0" encoding="utf-8"?>
-<w:styles xmlns:mc="http://schemas.openxmlformats.org/markup-compatibility/2006" xmlns:r="http://schemas.openxmlformats.org/officeDocument/2006/relationships" xmlns:w="http://schemas.openxmlformats.org/wordprocessingml/2006/main" xmlns:w14="http://schemas.microsoft.com/office/word/2010/wordml" xmlns:w15="http://schemas.microsoft.com/office/word/2012/wordml" xmlns:w16cid="http://schemas.microsoft.com/office/word/2016/wordml/cid" xmlns:w16se="http://schemas.microsoft.com/office/word/2015/wordml/symex" mc:Ignorable="w14 w15 w16se w16cid">
+<w:styles xmlns:mc="http://schemas.openxmlformats.org/markup-compatibility/2006" xmlns:r="http://schemas.openxmlformats.org/officeDocument/2006/relationships" xmlns:w="http://schemas.openxmlformats.org/wordprocessingml/2006/main" xmlns:w14="http://schemas.microsoft.com/office/word/2010/wordml" xmlns:w15="http://schemas.microsoft.com/office/word/2012/wordml" xmlns:w16se="http://schemas.microsoft.com/office/word/2015/wordml/symex" mc:Ignorable="w14 w15 w16se">
   <w:docDefaults>
     <w:rPrDefault>
       <w:rPr>
@@ -3295,7 +3507,7 @@
     </w:rPrDefault>
     <w:pPrDefault/>
   </w:docDefaults>
-  <w:latentStyles w:defLockedState="0" w:defUIPriority="0" w:defSemiHidden="0" w:defUnhideWhenUsed="0" w:defQFormat="0" w:count="377">
+  <w:latentStyles w:defLockedState="0" w:defUIPriority="0" w:defSemiHidden="0" w:defUnhideWhenUsed="0" w:defQFormat="0" w:count="371">
     <w:lsdException w:name="Normal" w:qFormat="1"/>
     <w:lsdException w:name="heading 1" w:qFormat="1"/>
     <w:lsdException w:name="heading 2" w:qFormat="1"/>
@@ -3355,8 +3567,11 @@
     <w:lsdException w:name="Table 3D effects 3" w:semiHidden="1" w:unhideWhenUsed="1"/>
     <w:lsdException w:name="Table Contemporary" w:semiHidden="1" w:unhideWhenUsed="1"/>
     <w:lsdException w:name="Table Elegant" w:semiHidden="1" w:unhideWhenUsed="1"/>
+    <w:lsdException w:name="Table Professional" w:semiHidden="1" w:unhideWhenUsed="1"/>
     <w:lsdException w:name="Table Subtle 1" w:semiHidden="1" w:unhideWhenUsed="1"/>
     <w:lsdException w:name="Table Subtle 2" w:semiHidden="1" w:unhideWhenUsed="1"/>
+    <w:lsdException w:name="Table Web 1" w:semiHidden="1" w:unhideWhenUsed="1"/>
+    <w:lsdException w:name="Table Web 2" w:semiHidden="1" w:unhideWhenUsed="1"/>
     <w:lsdException w:name="Table Web 3" w:semiHidden="1" w:unhideWhenUsed="1"/>
     <w:lsdException w:name="Balloon Text" w:semiHidden="1" w:unhideWhenUsed="1"/>
     <w:lsdException w:name="Table Theme" w:semiHidden="1" w:unhideWhenUsed="1"/>
@@ -3575,12 +3790,6 @@
     <w:lsdException w:name="List Table 5 Dark Accent 6" w:uiPriority="50"/>
     <w:lsdException w:name="List Table 6 Colorful Accent 6" w:uiPriority="51"/>
     <w:lsdException w:name="List Table 7 Colorful Accent 6" w:uiPriority="52"/>
-    <w:lsdException w:name="Mention" w:semiHidden="1" w:uiPriority="99" w:unhideWhenUsed="1"/>
-    <w:lsdException w:name="Smart Hyperlink" w:semiHidden="1" w:uiPriority="99" w:unhideWhenUsed="1"/>
-    <w:lsdException w:name="Hashtag" w:semiHidden="1" w:uiPriority="99" w:unhideWhenUsed="1"/>
-    <w:lsdException w:name="Unresolved Mention" w:semiHidden="1" w:uiPriority="99" w:unhideWhenUsed="1"/>
-    <w:lsdException w:name="Smart Link" w:semiHidden="1" w:uiPriority="99" w:unhideWhenUsed="1"/>
-    <w:lsdException w:name="Smart Link Error" w:semiHidden="1" w:uiPriority="99" w:unhideWhenUsed="1"/>
   </w:latentStyles>
   <w:style w:type="paragraph" w:default="1" w:styleId="Normal">
     <w:name w:val="Normal"/>
@@ -3589,7 +3798,7 @@
       <w:lang w:val="en-US" w:eastAsia="en-US"/>
     </w:rPr>
   </w:style>
-  <w:style w:type="paragraph" w:styleId="Heading1">
+  <w:style w:type="paragraph" w:styleId="Ttulo1">
     <w:name w:val="heading 1"/>
     <w:basedOn w:val="Normal"/>
     <w:next w:val="Normal"/>
@@ -3604,7 +3813,7 @@
       <w:lang w:val="es-MX"/>
     </w:rPr>
   </w:style>
-  <w:style w:type="paragraph" w:styleId="Heading2">
+  <w:style w:type="paragraph" w:styleId="Ttulo2">
     <w:name w:val="heading 2"/>
     <w:basedOn w:val="Normal"/>
     <w:next w:val="Normal"/>
@@ -3619,7 +3828,7 @@
       <w:lang w:val="es-MX"/>
     </w:rPr>
   </w:style>
-  <w:style w:type="paragraph" w:styleId="Heading3">
+  <w:style w:type="paragraph" w:styleId="Ttulo3">
     <w:name w:val="heading 3"/>
     <w:basedOn w:val="Normal"/>
     <w:next w:val="Normal"/>
@@ -3634,13 +3843,13 @@
       <w:lang w:val="es-MX"/>
     </w:rPr>
   </w:style>
-  <w:style w:type="character" w:default="1" w:styleId="DefaultParagraphFont">
+  <w:style w:type="character" w:default="1" w:styleId="Fuentedeprrafopredeter">
     <w:name w:val="Default Paragraph Font"/>
     <w:uiPriority w:val="1"/>
     <w:semiHidden/>
     <w:unhideWhenUsed/>
   </w:style>
-  <w:style w:type="table" w:default="1" w:styleId="TableNormal">
+  <w:style w:type="table" w:default="1" w:styleId="Tablanormal">
     <w:name w:val="Normal Table"/>
     <w:uiPriority w:val="99"/>
     <w:semiHidden/>
@@ -3655,13 +3864,13 @@
       </w:tblCellMar>
     </w:tblPr>
   </w:style>
-  <w:style w:type="numbering" w:default="1" w:styleId="NoList">
+  <w:style w:type="numbering" w:default="1" w:styleId="Sinlista">
     <w:name w:val="No List"/>
     <w:uiPriority w:val="99"/>
     <w:semiHidden/>
     <w:unhideWhenUsed/>
   </w:style>
-  <w:style w:type="paragraph" w:styleId="Header">
+  <w:style w:type="paragraph" w:styleId="Encabezado">
     <w:name w:val="header"/>
     <w:basedOn w:val="Normal"/>
     <w:pPr>
@@ -3671,7 +3880,7 @@
       </w:tabs>
     </w:pPr>
   </w:style>
-  <w:style w:type="paragraph" w:styleId="Footer">
+  <w:style w:type="paragraph" w:styleId="Piedepgina">
     <w:name w:val="footer"/>
     <w:basedOn w:val="Normal"/>
     <w:pPr>
@@ -3681,24 +3890,24 @@
       </w:tabs>
     </w:pPr>
   </w:style>
-  <w:style w:type="character" w:styleId="Hyperlink">
+  <w:style w:type="character" w:styleId="Hipervnculo">
     <w:name w:val="Hyperlink"/>
     <w:rPr>
       <w:color w:val="0000FF"/>
       <w:u w:val="single"/>
     </w:rPr>
   </w:style>
-  <w:style w:type="character" w:styleId="FollowedHyperlink">
+  <w:style w:type="character" w:styleId="Hipervnculovisitado">
     <w:name w:val="FollowedHyperlink"/>
     <w:rPr>
       <w:color w:val="800080"/>
       <w:u w:val="single"/>
     </w:rPr>
   </w:style>
-  <w:style w:type="paragraph" w:styleId="BalloonText">
+  <w:style w:type="paragraph" w:styleId="Textodeglobo">
     <w:name w:val="Balloon Text"/>
     <w:basedOn w:val="Normal"/>
-    <w:link w:val="BalloonTextChar"/>
+    <w:link w:val="TextodegloboCar"/>
     <w:rsid w:val="00DD7037"/>
     <w:rPr>
       <w:rFonts w:ascii="Tahoma" w:hAnsi="Tahoma" w:cs="Tahoma"/>
@@ -3706,9 +3915,9 @@
       <w:szCs w:val="16"/>
     </w:rPr>
   </w:style>
-  <w:style w:type="character" w:customStyle="1" w:styleId="BalloonTextChar">
-    <w:name w:val="Balloon Text Char"/>
-    <w:link w:val="BalloonText"/>
+  <w:style w:type="character" w:customStyle="1" w:styleId="TextodegloboCar">
+    <w:name w:val="Texto de globo Car"/>
+    <w:link w:val="Textodeglobo"/>
     <w:rsid w:val="00DD7037"/>
     <w:rPr>
       <w:rFonts w:ascii="Tahoma" w:hAnsi="Tahoma" w:cs="Tahoma"/>
@@ -3717,8 +3926,8 @@
       <w:lang w:val="en-US" w:eastAsia="en-US"/>
     </w:rPr>
   </w:style>
-  <w:style w:type="paragraph" w:customStyle="1" w:styleId="Ttulo">
-    <w:name w:val="Título"/>
+  <w:style w:type="paragraph" w:customStyle="1" w:styleId="Ttulo10">
+    <w:name w:val="Título1"/>
     <w:basedOn w:val="Normal"/>
     <w:link w:val="TtuloCar"/>
     <w:qFormat/>
@@ -3734,7 +3943,7 @@
   </w:style>
   <w:style w:type="character" w:customStyle="1" w:styleId="TtuloCar">
     <w:name w:val="Título Car"/>
-    <w:link w:val="Ttulo"/>
+    <w:link w:val="Ttulo10"/>
     <w:rsid w:val="008E2E41"/>
     <w:rPr>
       <w:b/>
@@ -3757,9 +3966,9 @@
       <w:lang w:val="es-MX" w:eastAsia="es-MX"/>
     </w:rPr>
   </w:style>
-  <w:style w:type="table" w:styleId="TableGrid">
+  <w:style w:type="table" w:styleId="Tablaconcuadrcula">
     <w:name w:val="Table Grid"/>
-    <w:basedOn w:val="TableNormal"/>
+    <w:basedOn w:val="Tablanormal"/>
     <w:rsid w:val="00AE2C93"/>
     <w:tblPr>
       <w:tblBorders>
@@ -4041,7 +4250,7 @@
 </file>
 
 <file path=customXml/itemProps1.xml><?xml version="1.0" encoding="utf-8"?>
-<ds:datastoreItem xmlns:ds="http://schemas.openxmlformats.org/officeDocument/2006/customXml" ds:itemID="{05844BAE-5B60-4C24-97AD-61BB904C4CFF}">
+<ds:datastoreItem xmlns:ds="http://schemas.openxmlformats.org/officeDocument/2006/customXml" ds:itemID="{A8AFE185-7B9F-4FAD-8E06-B47F6F3F5254}">
   <ds:schemaRefs>
     <ds:schemaRef ds:uri="http://schemas.openxmlformats.org/officeDocument/2006/bibliography"/>
   </ds:schemaRefs>

--- a/TareaCB/LasChicasEjerciciosCB.docx
+++ b/TareaCB/LasChicasEjerciciosCB.docx
@@ -1,6 +1,6 @@
 
 <file path=word/document.xml><?xml version="1.0" encoding="utf-8"?>
-<w:document xmlns:wpc="http://schemas.microsoft.com/office/word/2010/wordprocessingCanvas" xmlns:cx="http://schemas.microsoft.com/office/drawing/2014/chartex" xmlns:cx1="http://schemas.microsoft.com/office/drawing/2015/9/8/chartex" xmlns:mc="http://schemas.openxmlformats.org/markup-compatibility/2006" xmlns:o="urn:schemas-microsoft-com:office:office" xmlns:r="http://schemas.openxmlformats.org/officeDocument/2006/relationships" xmlns:m="http://schemas.openxmlformats.org/officeDocument/2006/math" xmlns:v="urn:schemas-microsoft-com:vml" xmlns:wp14="http://schemas.microsoft.com/office/word/2010/wordprocessingDrawing" xmlns:wp="http://schemas.openxmlformats.org/drawingml/2006/wordprocessingDrawing" xmlns:w10="urn:schemas-microsoft-com:office:word" xmlns:w="http://schemas.openxmlformats.org/wordprocessingml/2006/main" xmlns:w14="http://schemas.microsoft.com/office/word/2010/wordml" xmlns:w15="http://schemas.microsoft.com/office/word/2012/wordml" xmlns:w16se="http://schemas.microsoft.com/office/word/2015/wordml/symex" xmlns:wpg="http://schemas.microsoft.com/office/word/2010/wordprocessingGroup" xmlns:wpi="http://schemas.microsoft.com/office/word/2010/wordprocessingInk" xmlns:wne="http://schemas.microsoft.com/office/word/2006/wordml" xmlns:wps="http://schemas.microsoft.com/office/word/2010/wordprocessingShape" mc:Ignorable="w14 w15 w16se wp14">
+<w:document xmlns:wpc="http://schemas.microsoft.com/office/word/2010/wordprocessingCanvas" xmlns:cx="http://schemas.microsoft.com/office/drawing/2014/chartex" xmlns:mc="http://schemas.openxmlformats.org/markup-compatibility/2006" xmlns:o="urn:schemas-microsoft-com:office:office" xmlns:r="http://schemas.openxmlformats.org/officeDocument/2006/relationships" xmlns:m="http://schemas.openxmlformats.org/officeDocument/2006/math" xmlns:v="urn:schemas-microsoft-com:vml" xmlns:wp14="http://schemas.microsoft.com/office/word/2010/wordprocessingDrawing" xmlns:wp="http://schemas.openxmlformats.org/drawingml/2006/wordprocessingDrawing" xmlns:w10="urn:schemas-microsoft-com:office:word" xmlns:w="http://schemas.openxmlformats.org/wordprocessingml/2006/main" xmlns:w14="http://schemas.microsoft.com/office/word/2010/wordml" xmlns:w15="http://schemas.microsoft.com/office/word/2012/wordml" xmlns:w16se="http://schemas.microsoft.com/office/word/2015/wordml/symex" xmlns:wpg="http://schemas.microsoft.com/office/word/2010/wordprocessingGroup" xmlns:wpi="http://schemas.microsoft.com/office/word/2010/wordprocessingInk" xmlns:wne="http://schemas.microsoft.com/office/word/2006/wordml" xmlns:wps="http://schemas.microsoft.com/office/word/2010/wordprocessingShape" mc:Ignorable="w14 w15 w16se wp14">
   <w:body>
     <w:p>
       <w:pPr>
@@ -300,20 +300,19 @@
           <w:szCs w:val="28"/>
           <w:lang w:val="es-MX"/>
         </w:rPr>
-        <w:t>Luis Felipe Landa Lizarralde – 158228</w:t>
-      </w:r>
-    </w:p>
-    <w:p>
-      <w:pPr>
-        <w:spacing w:before="40" w:after="240" w:line="256" w:lineRule="auto"/>
-        <w:jc w:val="center"/>
+        <w:t xml:space="preserve">Luis Felipe Landa </w:t>
+      </w:r>
+      <w:proofErr w:type="spellStart"/>
+      <w:r>
         <w:rPr>
           <w:rFonts w:eastAsia="Arial"/>
           <w:sz w:val="28"/>
           <w:szCs w:val="28"/>
           <w:lang w:val="es-MX"/>
         </w:rPr>
-      </w:pPr>
+        <w:t>Lizarralde</w:t>
+      </w:r>
+      <w:proofErr w:type="spellEnd"/>
       <w:r>
         <w:rPr>
           <w:rFonts w:eastAsia="Arial"/>
@@ -321,7 +320,59 @@
           <w:szCs w:val="28"/>
           <w:lang w:val="es-MX"/>
         </w:rPr>
-        <w:t>Tábata Ailé González Alvarado – 155999</w:t>
+        <w:t xml:space="preserve"> – 158228</w:t>
+      </w:r>
+    </w:p>
+    <w:p>
+      <w:pPr>
+        <w:spacing w:before="40" w:after="240" w:line="256" w:lineRule="auto"/>
+        <w:jc w:val="center"/>
+        <w:rPr>
+          <w:rFonts w:eastAsia="Arial"/>
+          <w:sz w:val="28"/>
+          <w:szCs w:val="28"/>
+          <w:lang w:val="es-MX"/>
+        </w:rPr>
+      </w:pPr>
+      <w:proofErr w:type="spellStart"/>
+      <w:r>
+        <w:rPr>
+          <w:rFonts w:eastAsia="Arial"/>
+          <w:sz w:val="28"/>
+          <w:szCs w:val="28"/>
+          <w:lang w:val="es-MX"/>
+        </w:rPr>
+        <w:t>Tábata</w:t>
+      </w:r>
+      <w:proofErr w:type="spellEnd"/>
+      <w:r>
+        <w:rPr>
+          <w:rFonts w:eastAsia="Arial"/>
+          <w:sz w:val="28"/>
+          <w:szCs w:val="28"/>
+          <w:lang w:val="es-MX"/>
+        </w:rPr>
+        <w:t xml:space="preserve"> </w:t>
+      </w:r>
+      <w:proofErr w:type="spellStart"/>
+      <w:r>
+        <w:rPr>
+          <w:rFonts w:eastAsia="Arial"/>
+          <w:sz w:val="28"/>
+          <w:szCs w:val="28"/>
+          <w:lang w:val="es-MX"/>
+        </w:rPr>
+        <w:t>Ailé</w:t>
+      </w:r>
+      <w:proofErr w:type="spellEnd"/>
+      <w:r>
+        <w:rPr>
+          <w:rFonts w:eastAsia="Arial"/>
+          <w:sz w:val="28"/>
+          <w:szCs w:val="28"/>
+          <w:lang w:val="es-MX"/>
+        </w:rPr>
+        <w:t xml:space="preserve"> González Alvarado – 155999</w:t>
       </w:r>
     </w:p>
     <w:p>
@@ -528,7 +579,15 @@
         <w:jc w:val="both"/>
       </w:pPr>
       <w:r>
-        <w:t>En el reporte, por cada ejercicio, muestre como resultado el despliegue de la ventana Console (cmd.exe) y explique su contenido. Entre su despliegue y lo que usted responda, deberá visualizarse la correcta justificación. Incluya en su respuesta todos los valores que se necesiten.</w:t>
+        <w:t xml:space="preserve">En el reporte, por cada ejercicio, muestre como resultado el despliegue de la ventana </w:t>
+      </w:r>
+      <w:proofErr w:type="spellStart"/>
+      <w:r>
+        <w:t>Console</w:t>
+      </w:r>
+      <w:proofErr w:type="spellEnd"/>
+      <w:r>
+        <w:t xml:space="preserve"> (cmd.exe) y explique su contenido. Entre su despliegue y lo que usted responda, deberá visualizarse la correcta justificación. Incluya en su respuesta todos los valores que se necesiten.</w:t>
       </w:r>
     </w:p>
     <w:p>
@@ -609,7 +668,23 @@
         <w:jc w:val="both"/>
       </w:pPr>
       <w:r>
-        <w:t>Supongamos que un entero superlargo de n*32 bits se desplazará entre 1 y 4 bits a la derecha</w:t>
+        <w:t xml:space="preserve">Supongamos que un entero </w:t>
+      </w:r>
+      <w:proofErr w:type="spellStart"/>
+      <w:r>
+        <w:t>superlargo</w:t>
+      </w:r>
+      <w:proofErr w:type="spellEnd"/>
+      <w:r>
+        <w:t xml:space="preserve"> de n*</w:t>
+      </w:r>
+      <w:proofErr w:type="gramStart"/>
+      <w:r>
+        <w:t>32 bits se desplazará</w:t>
+      </w:r>
+      <w:proofErr w:type="gramEnd"/>
+      <w:r>
+        <w:t xml:space="preserve"> entre 1 y 4 bits a la derecha</w:t>
       </w:r>
       <w:r>
         <w:t>.</w:t>
@@ -649,7 +724,15 @@
         <w:t>n</w:t>
       </w:r>
       <w:r>
-        <w:t xml:space="preserve"> dwords </w:t>
+        <w:t xml:space="preserve"> </w:t>
+      </w:r>
+      <w:proofErr w:type="spellStart"/>
+      <w:r>
+        <w:t>dwords</w:t>
+      </w:r>
+      <w:proofErr w:type="spellEnd"/>
+      <w:r>
+        <w:t xml:space="preserve"> </w:t>
       </w:r>
       <w:r>
         <w:t xml:space="preserve">hexadecimal </w:t>
@@ -658,7 +741,15 @@
         <w:t>que componen</w:t>
       </w:r>
       <w:r>
-        <w:t xml:space="preserve"> el entero superlargo y almacéne</w:t>
+        <w:t xml:space="preserve"> el entero </w:t>
+      </w:r>
+      <w:proofErr w:type="spellStart"/>
+      <w:r>
+        <w:t>superlargo</w:t>
+      </w:r>
+      <w:proofErr w:type="spellEnd"/>
+      <w:r>
+        <w:t xml:space="preserve"> y almacéne</w:t>
       </w:r>
       <w:r>
         <w:t>los en un arreglo</w:t>
@@ -681,7 +772,23 @@
         <w:t>MultiShf.asm</w:t>
       </w:r>
       <w:r>
-        <w:t>” imprima en la representación inicial de cada dword y al final los dword una vez desplazados a la derecha.</w:t>
+        <w:t xml:space="preserve">” imprima en la representación inicial de cada </w:t>
+      </w:r>
+      <w:proofErr w:type="spellStart"/>
+      <w:r>
+        <w:t>dword</w:t>
+      </w:r>
+      <w:proofErr w:type="spellEnd"/>
+      <w:r>
+        <w:t xml:space="preserve"> y al final los </w:t>
+      </w:r>
+      <w:proofErr w:type="spellStart"/>
+      <w:r>
+        <w:t>dword</w:t>
+      </w:r>
+      <w:proofErr w:type="spellEnd"/>
+      <w:r>
+        <w:t xml:space="preserve"> una vez desplazados a la derecha.</w:t>
       </w:r>
     </w:p>
     <w:p>
@@ -747,9 +854,11 @@
       <w:r>
         <w:t xml:space="preserve">           </w:t>
       </w:r>
+      <w:proofErr w:type="spellStart"/>
       <w:r>
         <w:t>Dword</w:t>
       </w:r>
+      <w:proofErr w:type="spellEnd"/>
       <w:r>
         <w:t xml:space="preserve"> 1o: </w:t>
       </w:r>
@@ -767,9 +876,11 @@
       <w:r>
         <w:t xml:space="preserve">           </w:t>
       </w:r>
+      <w:proofErr w:type="spellStart"/>
       <w:r>
         <w:t>Dword</w:t>
       </w:r>
+      <w:proofErr w:type="spellEnd"/>
       <w:r>
         <w:t xml:space="preserve"> 2o: </w:t>
       </w:r>
@@ -787,9 +898,11 @@
       <w:r>
         <w:t xml:space="preserve">           </w:t>
       </w:r>
+      <w:proofErr w:type="spellStart"/>
       <w:r>
         <w:t>Dword</w:t>
       </w:r>
+      <w:proofErr w:type="spellEnd"/>
       <w:r>
         <w:t xml:space="preserve"> 3o: </w:t>
       </w:r>
@@ -807,9 +920,11 @@
       <w:r>
         <w:t xml:space="preserve">           </w:t>
       </w:r>
+      <w:proofErr w:type="spellStart"/>
       <w:r>
         <w:t>Dword</w:t>
       </w:r>
+      <w:proofErr w:type="spellEnd"/>
       <w:r>
         <w:t xml:space="preserve"> 4o: </w:t>
       </w:r>
@@ -867,7 +982,15 @@
         <w:t xml:space="preserve">; </w:t>
       </w:r>
       <w:r>
-        <w:t>Los cuatro dwords en binario</w:t>
+        <w:t xml:space="preserve">Los cuatro </w:t>
+      </w:r>
+      <w:proofErr w:type="spellStart"/>
+      <w:r>
+        <w:t>dwords</w:t>
+      </w:r>
+      <w:proofErr w:type="spellEnd"/>
+      <w:r>
+        <w:t xml:space="preserve"> en binario</w:t>
       </w:r>
     </w:p>
     <w:p>
@@ -903,7 +1026,15 @@
         <w:t xml:space="preserve">; </w:t>
       </w:r>
       <w:r>
-        <w:t>Los cuatro dwords en binario</w:t>
+        <w:t xml:space="preserve">Los cuatro </w:t>
+      </w:r>
+      <w:proofErr w:type="spellStart"/>
+      <w:r>
+        <w:t>dwords</w:t>
+      </w:r>
+      <w:proofErr w:type="spellEnd"/>
+      <w:r>
+        <w:t xml:space="preserve"> en binario</w:t>
       </w:r>
     </w:p>
     <w:p>
@@ -932,21 +1063,33 @@
         <w:ind w:left="720"/>
         <w:jc w:val="both"/>
       </w:pPr>
+      <w:proofErr w:type="spellStart"/>
       <w:r>
         <w:rPr>
           <w:i/>
         </w:rPr>
         <w:t>Hint</w:t>
       </w:r>
+      <w:proofErr w:type="spellEnd"/>
       <w:r>
         <w:t>: ins</w:t>
       </w:r>
       <w:r>
         <w:t xml:space="preserve">trucciones </w:t>
       </w:r>
-      <w:r>
-        <w:t>shift y rotate</w:t>
-      </w:r>
+      <w:proofErr w:type="spellStart"/>
+      <w:r>
+        <w:t>shift</w:t>
+      </w:r>
+      <w:proofErr w:type="spellEnd"/>
+      <w:r>
+        <w:t xml:space="preserve"> y </w:t>
+      </w:r>
+      <w:proofErr w:type="spellStart"/>
+      <w:r>
+        <w:t>rotate</w:t>
+      </w:r>
+      <w:proofErr w:type="spellEnd"/>
       <w:r>
         <w:t>,</w:t>
       </w:r>
@@ -959,17 +1102,29 @@
       <w:r>
         <w:t xml:space="preserve"> </w:t>
       </w:r>
+      <w:proofErr w:type="spellStart"/>
       <w:r>
         <w:t>ReadHex</w:t>
       </w:r>
+      <w:proofErr w:type="spellEnd"/>
       <w:r>
         <w:t xml:space="preserve">, </w:t>
       </w:r>
+      <w:proofErr w:type="spellStart"/>
       <w:r>
         <w:t>WriteBin</w:t>
       </w:r>
-      <w:r>
-        <w:t>, WriteString, etc.</w:t>
+      <w:proofErr w:type="spellEnd"/>
+      <w:r>
+        <w:t xml:space="preserve">, </w:t>
+      </w:r>
+      <w:proofErr w:type="spellStart"/>
+      <w:r>
+        <w:t>WriteString</w:t>
+      </w:r>
+      <w:proofErr w:type="spellEnd"/>
+      <w:r>
+        <w:t>, etc.</w:t>
       </w:r>
     </w:p>
     <w:p>
@@ -1021,14 +1176,24 @@
         <w:t>n</w:t>
       </w:r>
       <w:r>
-        <w:t xml:space="preserve"> valores dword</w:t>
-      </w:r>
+        <w:t xml:space="preserve"> valores </w:t>
+      </w:r>
+      <w:proofErr w:type="spellStart"/>
+      <w:r>
+        <w:t>dword</w:t>
+      </w:r>
+      <w:proofErr w:type="spellEnd"/>
       <w:r>
         <w:t xml:space="preserve">, imprimiendo el texto de pedido. Otro más </w:t>
       </w:r>
       <w:r>
-        <w:t>para hacer los desplazamientos a la derecha entre los n valores dword</w:t>
-      </w:r>
+        <w:t xml:space="preserve">para hacer los desplazamientos a la derecha entre los n valores </w:t>
+      </w:r>
+      <w:proofErr w:type="spellStart"/>
+      <w:r>
+        <w:t>dword</w:t>
+      </w:r>
+      <w:proofErr w:type="spellEnd"/>
       <w:r>
         <w:t>.</w:t>
       </w:r>
@@ -1087,7 +1252,15 @@
         <w:jc w:val="both"/>
       </w:pPr>
       <w:r>
-        <w:t>Una vez leidos M y N, sólo verifique que N&lt;=M y de no ser así, intercámbielos.</w:t>
+        <w:t xml:space="preserve">Una vez </w:t>
+      </w:r>
+      <w:proofErr w:type="spellStart"/>
+      <w:r>
+        <w:t>leidos</w:t>
+      </w:r>
+      <w:proofErr w:type="spellEnd"/>
+      <w:r>
+        <w:t xml:space="preserve"> M y N, sólo verifique que N&lt;=M y de no ser así, intercámbielos.</w:t>
       </w:r>
     </w:p>
     <w:p>
@@ -1227,7 +1400,21 @@
         <w:rPr>
           <w:lang w:val="en-US"/>
         </w:rPr>
-        <w:t>nt: instrucciones shift</w:t>
+        <w:t xml:space="preserve">nt: </w:t>
+      </w:r>
+      <w:proofErr w:type="spellStart"/>
+      <w:r>
+        <w:rPr>
+          <w:lang w:val="en-US"/>
+        </w:rPr>
+        <w:t>instrucciones</w:t>
+      </w:r>
+      <w:proofErr w:type="spellEnd"/>
+      <w:r>
+        <w:rPr>
+          <w:lang w:val="en-US"/>
+        </w:rPr>
+        <w:t xml:space="preserve"> shift</w:t>
       </w:r>
       <w:r>
         <w:rPr>
@@ -1398,7 +1585,17 @@
         <w:pStyle w:val="NormalWeb"/>
         <w:spacing w:before="0" w:beforeAutospacing="0" w:after="0" w:afterAutospacing="0"/>
         <w:ind w:left="720"/>
+      </w:pPr>
+    </w:p>
+    <w:p>
+      <w:pPr>
+        <w:pStyle w:val="NormalWeb"/>
+        <w:spacing w:before="0" w:beforeAutospacing="0" w:after="0" w:afterAutospacing="0"/>
+        <w:ind w:left="720"/>
         <w:jc w:val="center"/>
+        <w:rPr>
+          <w:noProof/>
+        </w:rPr>
       </w:pPr>
     </w:p>
     <w:p>
@@ -1408,6 +1605,54 @@
         <w:ind w:left="720"/>
         <w:jc w:val="center"/>
       </w:pPr>
+      <w:r>
+        <w:rPr>
+          <w:noProof/>
+        </w:rPr>
+        <w:lastRenderedPageBreak/>
+        <w:drawing>
+          <wp:inline distT="0" distB="0" distL="0" distR="0" wp14:anchorId="6D5BFB3D" wp14:editId="68C13E57">
+            <wp:extent cx="4172607" cy="4172899"/>
+            <wp:effectExtent l="0" t="0" r="0" b="0"/>
+            <wp:docPr id="4" name="Imagen 4"/>
+            <wp:cNvGraphicFramePr>
+              <a:graphicFrameLocks xmlns:a="http://schemas.openxmlformats.org/drawingml/2006/main" noChangeAspect="1"/>
+            </wp:cNvGraphicFramePr>
+            <a:graphic xmlns:a="http://schemas.openxmlformats.org/drawingml/2006/main">
+              <a:graphicData uri="http://schemas.openxmlformats.org/drawingml/2006/picture">
+                <pic:pic xmlns:pic="http://schemas.openxmlformats.org/drawingml/2006/picture">
+                  <pic:nvPicPr>
+                    <pic:cNvPr id="1" name=""/>
+                    <pic:cNvPicPr/>
+                  </pic:nvPicPr>
+                  <pic:blipFill rotWithShape="1">
+                    <a:blip r:embed="rId9"/>
+                    <a:srcRect t="36075" b="16128"/>
+                    <a:stretch/>
+                  </pic:blipFill>
+                  <pic:spPr bwMode="auto">
+                    <a:xfrm>
+                      <a:off x="0" y="0"/>
+                      <a:ext cx="4196920" cy="4197214"/>
+                    </a:xfrm>
+                    <a:prstGeom prst="rect">
+                      <a:avLst/>
+                    </a:prstGeom>
+                    <a:ln>
+                      <a:noFill/>
+                    </a:ln>
+                    <a:extLst>
+                      <a:ext uri="{53640926-AAD7-44D8-BBD7-CCE9431645EC}">
+                        <a14:shadowObscured xmlns:a14="http://schemas.microsoft.com/office/drawing/2010/main"/>
+                      </a:ext>
+                    </a:extLst>
+                  </pic:spPr>
+                </pic:pic>
+              </a:graphicData>
+            </a:graphic>
+          </wp:inline>
+        </w:drawing>
+      </w:r>
     </w:p>
     <w:p>
       <w:pPr>
@@ -1423,6 +1668,62 @@
         <w:spacing w:before="0" w:beforeAutospacing="0" w:after="0" w:afterAutospacing="0"/>
         <w:ind w:left="720"/>
         <w:jc w:val="center"/>
+      </w:pPr>
+    </w:p>
+    <w:p>
+      <w:pPr>
+        <w:pStyle w:val="NormalWeb"/>
+        <w:spacing w:before="0" w:beforeAutospacing="0" w:after="0" w:afterAutospacing="0"/>
+        <w:ind w:left="720"/>
+        <w:jc w:val="both"/>
+        <w:rPr>
+          <w:color w:val="2E74B5" w:themeColor="accent1" w:themeShade="BF"/>
+        </w:rPr>
+      </w:pPr>
+      <w:r>
+        <w:rPr>
+          <w:color w:val="2E74B5" w:themeColor="accent1" w:themeShade="BF"/>
+        </w:rPr>
+        <w:t xml:space="preserve">La parte relevante del código es el procedimiento de multiplicación. </w:t>
+      </w:r>
+      <w:r>
+        <w:rPr>
+          <w:color w:val="2E74B5" w:themeColor="accent1" w:themeShade="BF"/>
+        </w:rPr>
+        <w:t>Este procedimiento recibe el valor de n y m y regresa el producto de los dos n</w:t>
+      </w:r>
+      <w:r>
+        <w:rPr>
+          <w:color w:val="2E74B5" w:themeColor="accent1" w:themeShade="BF"/>
+        </w:rPr>
+        <w:t xml:space="preserve">úmeros. </w:t>
+      </w:r>
+      <w:bookmarkStart w:id="0" w:name="_GoBack"/>
+      <w:bookmarkEnd w:id="0"/>
+    </w:p>
+    <w:p>
+      <w:pPr>
+        <w:pStyle w:val="NormalWeb"/>
+        <w:spacing w:before="0" w:beforeAutospacing="0" w:after="0" w:afterAutospacing="0"/>
+        <w:ind w:left="720"/>
+        <w:jc w:val="both"/>
+        <w:rPr>
+          <w:color w:val="2E74B5" w:themeColor="accent1" w:themeShade="BF"/>
+        </w:rPr>
+      </w:pPr>
+    </w:p>
+    <w:p>
+      <w:pPr>
+        <w:pStyle w:val="NormalWeb"/>
+        <w:spacing w:before="0" w:beforeAutospacing="0" w:after="0" w:afterAutospacing="0"/>
+        <w:ind w:left="720"/>
+      </w:pPr>
+    </w:p>
+    <w:p>
+      <w:pPr>
+        <w:pStyle w:val="NormalWeb"/>
+        <w:spacing w:before="0" w:beforeAutospacing="0" w:after="0" w:afterAutospacing="0"/>
+        <w:ind w:left="720"/>
       </w:pPr>
     </w:p>
     <w:p>
@@ -1436,177 +1737,217 @@
         <w:jc w:val="both"/>
       </w:pPr>
       <w:r>
+        <w:t>El</w:t>
+      </w:r>
+      <w:r>
+        <w:t>a</w:t>
+      </w:r>
+      <w:r>
+        <w:t>bore un programa que lea un valor entero a 32 bits, positivo e imprima su representaci</w:t>
+      </w:r>
+      <w:r>
+        <w:t>ón hexadecimal en 8 c</w:t>
+      </w:r>
+      <w:r>
+        <w:t>aracteres representando los 8 dí</w:t>
+      </w:r>
+      <w:r>
+        <w:t>gitos hexadecimales</w:t>
+      </w:r>
+      <w:r>
+        <w:t>.</w:t>
+      </w:r>
+      <w:r>
+        <w:t xml:space="preserve"> La tabla ASCII viene en el archivo de ejercicios de la clase pasada.</w:t>
+      </w:r>
+    </w:p>
+    <w:p>
+      <w:pPr>
+        <w:pStyle w:val="NormalWeb"/>
+        <w:spacing w:before="0" w:beforeAutospacing="0" w:after="0" w:afterAutospacing="0"/>
+        <w:ind w:left="720"/>
+        <w:jc w:val="both"/>
+      </w:pPr>
+      <w:r>
+        <w:t xml:space="preserve">Este ejercicio sería similar en funcionamiento al procedimiento de Irvine32, </w:t>
+      </w:r>
+      <w:proofErr w:type="spellStart"/>
+      <w:r>
+        <w:t>WriteHex</w:t>
+      </w:r>
+      <w:proofErr w:type="spellEnd"/>
+      <w:r>
+        <w:t>.</w:t>
+      </w:r>
+    </w:p>
+    <w:p>
+      <w:pPr>
+        <w:pStyle w:val="NormalWeb"/>
+        <w:spacing w:before="0" w:beforeAutospacing="0" w:after="0" w:afterAutospacing="0"/>
+        <w:ind w:left="720"/>
+        <w:jc w:val="both"/>
+      </w:pPr>
+      <w:r>
+        <w:t>Esta conversión deberá hacerse lo más automática y general posible</w:t>
+      </w:r>
+      <w:r>
+        <w:t>, que involucre ciclos.</w:t>
+      </w:r>
+    </w:p>
+    <w:p>
+      <w:pPr>
+        <w:pStyle w:val="NormalWeb"/>
+        <w:spacing w:before="0" w:beforeAutospacing="0" w:after="0" w:afterAutospacing="0"/>
+        <w:ind w:left="720"/>
+        <w:jc w:val="both"/>
+      </w:pPr>
+      <w:r>
+        <w:t>Por ejemplo:</w:t>
+      </w:r>
+    </w:p>
+    <w:p>
+      <w:pPr>
+        <w:pStyle w:val="NormalWeb"/>
+        <w:spacing w:before="0" w:beforeAutospacing="0" w:after="0" w:afterAutospacing="0"/>
+        <w:ind w:left="720"/>
+        <w:jc w:val="both"/>
+      </w:pPr>
+      <w:r>
+        <w:t xml:space="preserve">        </w:t>
+      </w:r>
+      <w:r>
+        <w:t>Entero32bits</w:t>
+      </w:r>
+      <w:r>
+        <w:t xml:space="preserve">: </w:t>
+      </w:r>
+      <w:r>
+        <w:t>1</w:t>
+      </w:r>
+      <w:r>
+        <w:t>50246</w:t>
+      </w:r>
+    </w:p>
+    <w:p>
+      <w:pPr>
+        <w:pStyle w:val="NormalWeb"/>
+        <w:spacing w:before="0" w:beforeAutospacing="0" w:after="0" w:afterAutospacing="0"/>
+        <w:ind w:left="720"/>
+        <w:jc w:val="both"/>
+      </w:pPr>
+      <w:r>
+        <w:t xml:space="preserve">        </w:t>
+      </w:r>
+      <w:r>
+        <w:t xml:space="preserve">El equivalente </w:t>
+      </w:r>
+      <w:proofErr w:type="spellStart"/>
+      <w:r>
+        <w:t>Hex</w:t>
+      </w:r>
+      <w:proofErr w:type="spellEnd"/>
+      <w:r>
+        <w:t xml:space="preserve"> a 32bits es </w:t>
+      </w:r>
+      <w:r>
+        <w:t>00024AE6</w:t>
+      </w:r>
+    </w:p>
+    <w:p>
+      <w:pPr>
+        <w:pStyle w:val="NormalWeb"/>
+        <w:spacing w:before="0" w:beforeAutospacing="0" w:after="0" w:afterAutospacing="0"/>
+        <w:ind w:left="720"/>
+        <w:jc w:val="both"/>
+      </w:pPr>
+      <w:r>
+        <w:t>ADIOS</w:t>
+      </w:r>
+    </w:p>
+    <w:p>
+      <w:pPr>
+        <w:pStyle w:val="NormalWeb"/>
+        <w:spacing w:before="0" w:beforeAutospacing="0" w:after="0" w:afterAutospacing="0"/>
+        <w:ind w:left="720"/>
+        <w:jc w:val="both"/>
+      </w:pPr>
+    </w:p>
+    <w:p>
+      <w:pPr>
+        <w:pStyle w:val="NormalWeb"/>
+        <w:spacing w:before="0" w:beforeAutospacing="0" w:after="0" w:afterAutospacing="0"/>
+        <w:ind w:left="720"/>
+        <w:jc w:val="both"/>
+      </w:pPr>
+      <w:r>
+        <w:t xml:space="preserve">Además del procedimiento principal elabore un procedimiento que se encargue de la conversión, dejando el </w:t>
+      </w:r>
+      <w:proofErr w:type="spellStart"/>
+      <w:r>
+        <w:t>string</w:t>
+      </w:r>
+      <w:proofErr w:type="spellEnd"/>
+      <w:r>
+        <w:t xml:space="preserve"> que representa al valor hexadecimal y desde el </w:t>
+      </w:r>
+      <w:r>
+        <w:t xml:space="preserve">programa principal imprima el </w:t>
+      </w:r>
+      <w:proofErr w:type="spellStart"/>
+      <w:r>
+        <w:t>s</w:t>
+      </w:r>
+      <w:r>
+        <w:t>tring</w:t>
+      </w:r>
+      <w:proofErr w:type="spellEnd"/>
+      <w:r>
+        <w:t xml:space="preserve"> “hexadecimal” con </w:t>
+      </w:r>
+      <w:proofErr w:type="spellStart"/>
+      <w:r>
+        <w:t>WriteString</w:t>
+      </w:r>
+      <w:proofErr w:type="spellEnd"/>
+      <w:r>
+        <w:t>.</w:t>
+      </w:r>
+    </w:p>
+    <w:p>
+      <w:pPr>
+        <w:pStyle w:val="NormalWeb"/>
+        <w:spacing w:before="0" w:beforeAutospacing="0" w:after="0" w:afterAutospacing="0"/>
+        <w:ind w:left="720"/>
+        <w:jc w:val="both"/>
+      </w:pPr>
+    </w:p>
+    <w:p>
+      <w:pPr>
+        <w:pStyle w:val="NormalWeb"/>
+        <w:spacing w:before="0" w:beforeAutospacing="0" w:after="0" w:afterAutospacing="0"/>
+        <w:ind w:left="720"/>
+        <w:jc w:val="both"/>
+      </w:pPr>
+    </w:p>
+    <w:p>
+      <w:pPr>
+        <w:pStyle w:val="NormalWeb"/>
+        <w:spacing w:before="0" w:beforeAutospacing="0" w:after="0" w:afterAutospacing="0"/>
+        <w:ind w:left="720"/>
+        <w:jc w:val="both"/>
+      </w:pPr>
+    </w:p>
+    <w:p>
+      <w:pPr>
+        <w:pStyle w:val="NormalWeb"/>
+        <w:spacing w:before="0" w:beforeAutospacing="0" w:after="0" w:afterAutospacing="0"/>
+        <w:jc w:val="center"/>
+      </w:pPr>
+      <w:r>
+        <w:rPr>
+          <w:noProof/>
+        </w:rPr>
         <w:lastRenderedPageBreak/>
-        <w:t>El</w:t>
-      </w:r>
-      <w:r>
-        <w:t>a</w:t>
-      </w:r>
-      <w:r>
-        <w:t>bore un programa que lea un valor entero a 32 bits, positivo e imprima su representaci</w:t>
-      </w:r>
-      <w:r>
-        <w:t>ón hexadecimal en 8 c</w:t>
-      </w:r>
-      <w:r>
-        <w:t>aracteres representando los 8 dí</w:t>
-      </w:r>
-      <w:r>
-        <w:t>gitos hexadecimales</w:t>
-      </w:r>
-      <w:r>
-        <w:t>.</w:t>
-      </w:r>
-      <w:r>
-        <w:t xml:space="preserve"> La tabla ASCII viene en el archivo de ejercicios de la clase pasada.</w:t>
-      </w:r>
-    </w:p>
-    <w:p>
-      <w:pPr>
-        <w:pStyle w:val="NormalWeb"/>
-        <w:spacing w:before="0" w:beforeAutospacing="0" w:after="0" w:afterAutospacing="0"/>
-        <w:ind w:left="720"/>
-        <w:jc w:val="both"/>
-      </w:pPr>
-      <w:r>
-        <w:t>Este ejercicio sería similar en funcionamiento al procedimiento de Irvine32, WriteHex.</w:t>
-      </w:r>
-    </w:p>
-    <w:p>
-      <w:pPr>
-        <w:pStyle w:val="NormalWeb"/>
-        <w:spacing w:before="0" w:beforeAutospacing="0" w:after="0" w:afterAutospacing="0"/>
-        <w:ind w:left="720"/>
-        <w:jc w:val="both"/>
-      </w:pPr>
-      <w:r>
-        <w:t>Esta conversión deberá hacerse lo más automática y general posible</w:t>
-      </w:r>
-      <w:r>
-        <w:t>, que involucre ciclos.</w:t>
-      </w:r>
-    </w:p>
-    <w:p>
-      <w:pPr>
-        <w:pStyle w:val="NormalWeb"/>
-        <w:spacing w:before="0" w:beforeAutospacing="0" w:after="0" w:afterAutospacing="0"/>
-        <w:ind w:left="720"/>
-        <w:jc w:val="both"/>
-      </w:pPr>
-      <w:r>
-        <w:t>Por ejemplo:</w:t>
-      </w:r>
-    </w:p>
-    <w:p>
-      <w:pPr>
-        <w:pStyle w:val="NormalWeb"/>
-        <w:spacing w:before="0" w:beforeAutospacing="0" w:after="0" w:afterAutospacing="0"/>
-        <w:ind w:left="720"/>
-        <w:jc w:val="both"/>
-      </w:pPr>
-      <w:r>
-        <w:t xml:space="preserve">        </w:t>
-      </w:r>
-      <w:r>
-        <w:t>Entero32bits</w:t>
-      </w:r>
-      <w:r>
-        <w:t xml:space="preserve">: </w:t>
-      </w:r>
-      <w:r>
-        <w:t>1</w:t>
-      </w:r>
-      <w:r>
-        <w:t>50246</w:t>
-      </w:r>
-    </w:p>
-    <w:p>
-      <w:pPr>
-        <w:pStyle w:val="NormalWeb"/>
-        <w:spacing w:before="0" w:beforeAutospacing="0" w:after="0" w:afterAutospacing="0"/>
-        <w:ind w:left="720"/>
-        <w:jc w:val="both"/>
-      </w:pPr>
-      <w:r>
-        <w:t xml:space="preserve">        </w:t>
-      </w:r>
-      <w:r>
-        <w:t xml:space="preserve">El equivalente Hex a 32bits es </w:t>
-      </w:r>
-      <w:r>
-        <w:t>00024AE6</w:t>
-      </w:r>
-    </w:p>
-    <w:p>
-      <w:pPr>
-        <w:pStyle w:val="NormalWeb"/>
-        <w:spacing w:before="0" w:beforeAutospacing="0" w:after="0" w:afterAutospacing="0"/>
-        <w:ind w:left="720"/>
-        <w:jc w:val="both"/>
-      </w:pPr>
-      <w:r>
-        <w:t>ADIOS</w:t>
-      </w:r>
-    </w:p>
-    <w:p>
-      <w:pPr>
-        <w:pStyle w:val="NormalWeb"/>
-        <w:spacing w:before="0" w:beforeAutospacing="0" w:after="0" w:afterAutospacing="0"/>
-        <w:ind w:left="720"/>
-        <w:jc w:val="both"/>
-      </w:pPr>
-    </w:p>
-    <w:p>
-      <w:pPr>
-        <w:pStyle w:val="NormalWeb"/>
-        <w:spacing w:before="0" w:beforeAutospacing="0" w:after="0" w:afterAutospacing="0"/>
-        <w:ind w:left="720"/>
-        <w:jc w:val="both"/>
-      </w:pPr>
-      <w:r>
-        <w:t xml:space="preserve">Además del procedimiento principal elabore un procedimiento que se encargue de la conversión, dejando el string que representa al valor hexadecimal y desde el </w:t>
-      </w:r>
-      <w:r>
-        <w:t>programa principal imprima el s</w:t>
-      </w:r>
-      <w:r>
-        <w:t>tring “hexadecimal” con WriteString.</w:t>
-      </w:r>
-    </w:p>
-    <w:p>
-      <w:pPr>
-        <w:pStyle w:val="NormalWeb"/>
-        <w:spacing w:before="0" w:beforeAutospacing="0" w:after="0" w:afterAutospacing="0"/>
-        <w:ind w:left="720"/>
-        <w:jc w:val="both"/>
-      </w:pPr>
-    </w:p>
-    <w:p>
-      <w:pPr>
-        <w:pStyle w:val="NormalWeb"/>
-        <w:spacing w:before="0" w:beforeAutospacing="0" w:after="0" w:afterAutospacing="0"/>
-        <w:ind w:left="720"/>
-        <w:jc w:val="both"/>
-      </w:pPr>
-    </w:p>
-    <w:p>
-      <w:pPr>
-        <w:pStyle w:val="NormalWeb"/>
-        <w:spacing w:before="0" w:beforeAutospacing="0" w:after="0" w:afterAutospacing="0"/>
-        <w:ind w:left="720"/>
-        <w:jc w:val="both"/>
-      </w:pPr>
-    </w:p>
-    <w:p>
-      <w:pPr>
-        <w:pStyle w:val="NormalWeb"/>
-        <w:spacing w:before="0" w:beforeAutospacing="0" w:after="0" w:afterAutospacing="0"/>
-        <w:jc w:val="center"/>
-      </w:pPr>
-      <w:r>
-        <w:rPr>
-          <w:noProof/>
-        </w:rPr>
         <w:drawing>
           <wp:inline distT="0" distB="0" distL="0" distR="0" wp14:anchorId="0B0B5697" wp14:editId="3F9A55FD">
             <wp:extent cx="5400675" cy="1800225"/>
@@ -1625,7 +1966,7 @@
                     </pic:cNvPicPr>
                   </pic:nvPicPr>
                   <pic:blipFill>
-                    <a:blip r:embed="rId9">
+                    <a:blip r:embed="rId10">
                       <a:extLst>
                         <a:ext uri="{28A0092B-C50C-407E-A947-70E740481C1C}">
                           <a14:useLocalDpi xmlns:a14="http://schemas.microsoft.com/office/drawing/2010/main" val="0"/>
@@ -1668,128 +2009,255 @@
       <w:pPr>
         <w:jc w:val="both"/>
         <w:rPr>
+          <w:color w:val="2E74B5" w:themeColor="accent1" w:themeShade="BF"/>
+          <w:sz w:val="24"/>
+          <w:szCs w:val="24"/>
+          <w:lang w:val="es-MX"/>
+        </w:rPr>
+      </w:pPr>
+      <w:r>
+        <w:rPr>
+          <w:color w:val="2E74B5" w:themeColor="accent1" w:themeShade="BF"/>
+          <w:sz w:val="24"/>
+          <w:szCs w:val="24"/>
+          <w:lang w:val="es-MX"/>
+        </w:rPr>
+        <w:t xml:space="preserve">En la imagen se muestra como al ingresar enteros de 32 bits nos regresa el equivalente en hexadecimal. Primero probamos el ejemplo descrito con la definición del problema para verificar que </w:t>
+      </w:r>
+      <w:r>
+        <w:rPr>
+          <w:color w:val="2E74B5" w:themeColor="accent1" w:themeShade="BF"/>
+          <w:sz w:val="24"/>
+          <w:szCs w:val="24"/>
+          <w:lang w:val="es-MX"/>
+        </w:rPr>
+        <w:t xml:space="preserve">el programa regrese </w:t>
+      </w:r>
+      <w:r>
+        <w:rPr>
+          <w:color w:val="2E74B5" w:themeColor="accent1" w:themeShade="BF"/>
+          <w:sz w:val="24"/>
+          <w:szCs w:val="24"/>
+          <w:lang w:val="es-MX"/>
+        </w:rPr>
+        <w:t xml:space="preserve">el </w:t>
+      </w:r>
+      <w:r>
+        <w:rPr>
+          <w:color w:val="2E74B5" w:themeColor="accent1" w:themeShade="BF"/>
+          <w:sz w:val="24"/>
+          <w:szCs w:val="24"/>
+          <w:lang w:val="es-MX"/>
+        </w:rPr>
+        <w:t xml:space="preserve">resultado correctamente. </w:t>
+      </w:r>
+      <w:r>
+        <w:rPr>
+          <w:color w:val="2E74B5" w:themeColor="accent1" w:themeShade="BF"/>
+          <w:sz w:val="24"/>
+          <w:szCs w:val="24"/>
+          <w:lang w:val="es-MX"/>
+        </w:rPr>
+        <w:t xml:space="preserve"> </w:t>
+      </w:r>
+      <w:r>
+        <w:rPr>
+          <w:color w:val="2E74B5" w:themeColor="accent1" w:themeShade="BF"/>
+          <w:sz w:val="24"/>
+          <w:szCs w:val="24"/>
+          <w:lang w:val="es-MX"/>
+        </w:rPr>
+        <w:t xml:space="preserve">Por lo tanto, ingresamos 150246 </w:t>
+      </w:r>
+      <w:r>
+        <w:rPr>
+          <w:color w:val="2E74B5" w:themeColor="accent1" w:themeShade="BF"/>
+          <w:sz w:val="24"/>
+          <w:szCs w:val="24"/>
+          <w:lang w:val="es-MX"/>
+        </w:rPr>
+        <w:t xml:space="preserve">que en hexadecimal es 00024AE6. Después, </w:t>
+      </w:r>
+      <w:r>
+        <w:rPr>
+          <w:color w:val="2E74B5" w:themeColor="accent1" w:themeShade="BF"/>
+          <w:sz w:val="24"/>
+          <w:szCs w:val="24"/>
+          <w:lang w:val="es-MX"/>
+        </w:rPr>
+        <w:t>se muestran las pruebas que hicimos con dos enteros diferentes</w:t>
+      </w:r>
+      <w:r>
+        <w:rPr>
+          <w:color w:val="2E74B5" w:themeColor="accent1" w:themeShade="BF"/>
+          <w:sz w:val="24"/>
+          <w:szCs w:val="24"/>
+          <w:lang w:val="es-MX"/>
+        </w:rPr>
+        <w:t>. El equivalente en hexadecimal lo</w:t>
+      </w:r>
+      <w:r>
+        <w:rPr>
+          <w:color w:val="2E74B5" w:themeColor="accent1" w:themeShade="BF"/>
+          <w:sz w:val="24"/>
+          <w:szCs w:val="24"/>
+          <w:lang w:val="es-MX"/>
+        </w:rPr>
+        <w:t xml:space="preserve"> </w:t>
+      </w:r>
+      <w:r>
+        <w:rPr>
+          <w:color w:val="2E74B5" w:themeColor="accent1" w:themeShade="BF"/>
+          <w:sz w:val="24"/>
+          <w:szCs w:val="24"/>
+          <w:lang w:val="es-MX"/>
+        </w:rPr>
+        <w:t>corroboramos</w:t>
+      </w:r>
+      <w:r>
+        <w:rPr>
+          <w:color w:val="2E74B5" w:themeColor="accent1" w:themeShade="BF"/>
+          <w:sz w:val="24"/>
+          <w:szCs w:val="24"/>
+          <w:lang w:val="es-MX"/>
+        </w:rPr>
+        <w:t xml:space="preserve"> </w:t>
+      </w:r>
+      <w:r>
+        <w:rPr>
+          <w:color w:val="2E74B5" w:themeColor="accent1" w:themeShade="BF"/>
+          <w:sz w:val="24"/>
+          <w:szCs w:val="24"/>
+          <w:lang w:val="es-MX"/>
+        </w:rPr>
+        <w:t xml:space="preserve">con un convertidor de decimal a hexadecimal.  </w:t>
+      </w:r>
+    </w:p>
+    <w:p>
+      <w:pPr>
+        <w:jc w:val="both"/>
+        <w:rPr>
+          <w:color w:val="2E74B5" w:themeColor="accent1" w:themeShade="BF"/>
+          <w:sz w:val="24"/>
+          <w:szCs w:val="24"/>
+          <w:lang w:val="es-MX"/>
+        </w:rPr>
+      </w:pPr>
+    </w:p>
+    <w:p>
+      <w:pPr>
+        <w:jc w:val="center"/>
+        <w:rPr>
+          <w:lang w:val="es-MX"/>
+        </w:rPr>
+      </w:pPr>
+      <w:r>
+        <w:rPr>
+          <w:noProof/>
+          <w:lang w:val="es-MX" w:eastAsia="es-MX"/>
+        </w:rPr>
+        <w:lastRenderedPageBreak/>
+        <w:drawing>
+          <wp:inline distT="0" distB="0" distL="0" distR="0" wp14:anchorId="4DDF46B0" wp14:editId="79FD52B5">
+            <wp:extent cx="4248150" cy="5780711"/>
+            <wp:effectExtent l="0" t="0" r="0" b="0"/>
+            <wp:docPr id="3" name="Imagen 3"/>
+            <wp:cNvGraphicFramePr>
+              <a:graphicFrameLocks xmlns:a="http://schemas.openxmlformats.org/drawingml/2006/main" noChangeAspect="1"/>
+            </wp:cNvGraphicFramePr>
+            <a:graphic xmlns:a="http://schemas.openxmlformats.org/drawingml/2006/main">
+              <a:graphicData uri="http://schemas.openxmlformats.org/drawingml/2006/picture">
+                <pic:pic xmlns:pic="http://schemas.openxmlformats.org/drawingml/2006/picture">
+                  <pic:nvPicPr>
+                    <pic:cNvPr id="1" name=""/>
+                    <pic:cNvPicPr/>
+                  </pic:nvPicPr>
+                  <pic:blipFill>
+                    <a:blip r:embed="rId11"/>
+                    <a:stretch>
+                      <a:fillRect/>
+                    </a:stretch>
+                  </pic:blipFill>
+                  <pic:spPr>
+                    <a:xfrm>
+                      <a:off x="0" y="0"/>
+                      <a:ext cx="4264318" cy="5802712"/>
+                    </a:xfrm>
+                    <a:prstGeom prst="rect">
+                      <a:avLst/>
+                    </a:prstGeom>
+                  </pic:spPr>
+                </pic:pic>
+              </a:graphicData>
+            </a:graphic>
+          </wp:inline>
+        </w:drawing>
+      </w:r>
+    </w:p>
+    <w:p>
+      <w:pPr>
+        <w:pStyle w:val="NormalWeb"/>
+        <w:spacing w:before="0" w:beforeAutospacing="0" w:after="0" w:afterAutospacing="0"/>
+        <w:jc w:val="both"/>
+        <w:rPr>
+          <w:color w:val="2E74B5" w:themeColor="accent1" w:themeShade="BF"/>
+        </w:rPr>
+      </w:pPr>
+    </w:p>
+    <w:p>
+      <w:pPr>
+        <w:pStyle w:val="NormalWeb"/>
+        <w:spacing w:before="0" w:beforeAutospacing="0" w:after="0" w:afterAutospacing="0"/>
+        <w:jc w:val="both"/>
+        <w:rPr>
+          <w:color w:val="2E74B5" w:themeColor="accent1" w:themeShade="BF"/>
+        </w:rPr>
+      </w:pPr>
+      <w:r>
+        <w:rPr>
+          <w:color w:val="2E74B5" w:themeColor="accent1" w:themeShade="BF"/>
+        </w:rPr>
+        <w:t xml:space="preserve">El </w:t>
+      </w:r>
+      <w:r>
+        <w:rPr>
+          <w:color w:val="2E74B5" w:themeColor="accent1" w:themeShade="BF"/>
+        </w:rPr>
+        <w:t xml:space="preserve">código relevante para </w:t>
+      </w:r>
+      <w:r>
+        <w:rPr>
+          <w:color w:val="2E74B5" w:themeColor="accent1" w:themeShade="BF"/>
+        </w:rPr>
+        <w:t xml:space="preserve">este problema es el procedimiento de conversión. </w:t>
+      </w:r>
+      <w:r>
+        <w:rPr>
+          <w:color w:val="2E74B5" w:themeColor="accent1" w:themeShade="BF"/>
+        </w:rPr>
+        <w:t xml:space="preserve"> </w:t>
+      </w:r>
+      <w:r>
+        <w:rPr>
+          <w:color w:val="2E74B5" w:themeColor="accent1" w:themeShade="BF"/>
+        </w:rPr>
+        <w:t xml:space="preserve">El procedimiento recibe el número a convertir y regresa la cadena de </w:t>
+      </w:r>
+      <w:r>
+        <w:rPr>
+          <w:color w:val="2E74B5" w:themeColor="accent1" w:themeShade="BF"/>
+        </w:rPr>
+        <w:t xml:space="preserve">caracteres correspondientes. Cada byte está representado por 2 dígitos en hexadecimal por lo que un dígito en hexadecimal está formado por 4 bits. Nuestro procedimiento consiste en ir tomando los 4 bits más significativos, convertirlos al digito correspondiente en hexadecimal y guardarlo en una cadena. La forma en que convertimos es que si el número en los 4 bit es menor a 10 significa que es un número, entonces le sumamos 30 para encontrar su valor correspondiente. Por otro lado, si no es menor a 10 significa que su representación en hexadecimal es una letra por lo que sumamos 37 para poder asignar la letra correspondiente. </w:t>
+      </w:r>
+    </w:p>
+    <w:p>
+      <w:pPr>
+        <w:rPr>
           <w:sz w:val="24"/>
           <w:szCs w:val="24"/>
           <w:lang w:val="es-MX" w:eastAsia="es-MX"/>
         </w:rPr>
       </w:pPr>
-      <w:r>
-        <w:rPr>
-          <w:color w:val="2E74B5" w:themeColor="accent1" w:themeShade="BF"/>
-          <w:sz w:val="24"/>
-          <w:szCs w:val="24"/>
-          <w:lang w:val="es-MX"/>
-        </w:rPr>
-        <w:t xml:space="preserve">En la imagen se muestra como al ingresar enteros de 32 bits nos regresa el equivalente en hexadecimal. Primero probamos el ejemplo descrito con la definición del problema para verificar que </w:t>
-      </w:r>
-      <w:r>
-        <w:rPr>
-          <w:color w:val="2E74B5" w:themeColor="accent1" w:themeShade="BF"/>
-          <w:sz w:val="24"/>
-          <w:szCs w:val="24"/>
-          <w:lang w:val="es-MX"/>
-        </w:rPr>
-        <w:t xml:space="preserve">el programa regrese </w:t>
-      </w:r>
-      <w:r>
-        <w:rPr>
-          <w:color w:val="2E74B5" w:themeColor="accent1" w:themeShade="BF"/>
-          <w:sz w:val="24"/>
-          <w:szCs w:val="24"/>
-          <w:lang w:val="es-MX"/>
-        </w:rPr>
-        <w:t xml:space="preserve">el </w:t>
-      </w:r>
-      <w:r>
-        <w:rPr>
-          <w:color w:val="2E74B5" w:themeColor="accent1" w:themeShade="BF"/>
-          <w:sz w:val="24"/>
-          <w:szCs w:val="24"/>
-          <w:lang w:val="es-MX"/>
-        </w:rPr>
-        <w:t xml:space="preserve">resultado correctamente. </w:t>
-      </w:r>
-      <w:r>
-        <w:rPr>
-          <w:color w:val="2E74B5" w:themeColor="accent1" w:themeShade="BF"/>
-          <w:sz w:val="24"/>
-          <w:szCs w:val="24"/>
-          <w:lang w:val="es-MX"/>
-        </w:rPr>
-        <w:t xml:space="preserve"> </w:t>
-      </w:r>
-      <w:r>
-        <w:rPr>
-          <w:color w:val="2E74B5" w:themeColor="accent1" w:themeShade="BF"/>
-          <w:sz w:val="24"/>
-          <w:szCs w:val="24"/>
-          <w:lang w:val="es-MX"/>
-        </w:rPr>
-        <w:t xml:space="preserve">Por lo tanto, ingresamos 150246 </w:t>
-      </w:r>
-      <w:r>
-        <w:rPr>
-          <w:color w:val="2E74B5" w:themeColor="accent1" w:themeShade="BF"/>
-          <w:sz w:val="24"/>
-          <w:szCs w:val="24"/>
-          <w:lang w:val="es-MX"/>
-        </w:rPr>
-        <w:t xml:space="preserve">que en hexadecimal es 00024AE6. Después, </w:t>
-      </w:r>
-      <w:r>
-        <w:rPr>
-          <w:color w:val="2E74B5" w:themeColor="accent1" w:themeShade="BF"/>
-          <w:sz w:val="24"/>
-          <w:szCs w:val="24"/>
-          <w:lang w:val="es-MX"/>
-        </w:rPr>
-        <w:t>se muestran las pruebas que hicimos con dos enteros diferentes</w:t>
-      </w:r>
-      <w:r>
-        <w:rPr>
-          <w:color w:val="2E74B5" w:themeColor="accent1" w:themeShade="BF"/>
-          <w:sz w:val="24"/>
-          <w:szCs w:val="24"/>
-          <w:lang w:val="es-MX"/>
-        </w:rPr>
-        <w:t>. El equivalente en hexadecimal lo</w:t>
-      </w:r>
-      <w:r>
-        <w:rPr>
-          <w:color w:val="2E74B5" w:themeColor="accent1" w:themeShade="BF"/>
-          <w:sz w:val="24"/>
-          <w:szCs w:val="24"/>
-          <w:lang w:val="es-MX"/>
-        </w:rPr>
-        <w:t xml:space="preserve"> </w:t>
-      </w:r>
-      <w:r>
-        <w:rPr>
-          <w:color w:val="2E74B5" w:themeColor="accent1" w:themeShade="BF"/>
-          <w:sz w:val="24"/>
-          <w:szCs w:val="24"/>
-          <w:lang w:val="es-MX"/>
-        </w:rPr>
-        <w:t>corroboramos</w:t>
-      </w:r>
-      <w:r>
-        <w:rPr>
-          <w:color w:val="2E74B5" w:themeColor="accent1" w:themeShade="BF"/>
-          <w:sz w:val="24"/>
-          <w:szCs w:val="24"/>
-          <w:lang w:val="es-MX"/>
-        </w:rPr>
-        <w:t xml:space="preserve"> </w:t>
-      </w:r>
-      <w:r>
-        <w:rPr>
-          <w:color w:val="2E74B5" w:themeColor="accent1" w:themeShade="BF"/>
-          <w:sz w:val="24"/>
-          <w:szCs w:val="24"/>
-          <w:lang w:val="es-MX"/>
-        </w:rPr>
-        <w:t xml:space="preserve">con un convertidor de decimal a hexadecimal.  </w:t>
-      </w:r>
       <w:r>
         <w:rPr>
           <w:lang w:val="es-MX"/>
@@ -1827,7 +2295,23 @@
           <w:rFonts w:ascii="Arial" w:hAnsi="Arial" w:cs="Arial"/>
           <w:sz w:val="22"/>
         </w:rPr>
-        <w:t>_.asm” donde tengamos dos procedimientos, uno que convierta un DWORD a una cadena ASCII, y el otro que convierta un SDWORD a una cadena ASCII</w:t>
+        <w:t>_.</w:t>
+      </w:r>
+      <w:proofErr w:type="spellStart"/>
+      <w:r>
+        <w:rPr>
+          <w:rFonts w:ascii="Arial" w:hAnsi="Arial" w:cs="Arial"/>
+          <w:sz w:val="22"/>
+        </w:rPr>
+        <w:t>asm</w:t>
+      </w:r>
+      <w:proofErr w:type="spellEnd"/>
+      <w:r>
+        <w:rPr>
+          <w:rFonts w:ascii="Arial" w:hAnsi="Arial" w:cs="Arial"/>
+          <w:sz w:val="22"/>
+        </w:rPr>
+        <w:t>” donde tengamos dos procedimientos, uno que convierta un DWORD a una cadena ASCII, y el otro que convierta un SDWORD a una cadena ASCII</w:t>
       </w:r>
       <w:r>
         <w:t>; ambos en representación decimal.</w:t>
@@ -1843,15 +2327,18 @@
       <w:r>
         <w:t xml:space="preserve">Para esto desarrolle dos procedimientos: uno </w:t>
       </w:r>
+      <w:proofErr w:type="spellStart"/>
       <w:r>
         <w:rPr>
           <w:i/>
         </w:rPr>
         <w:t>dwToStr</w:t>
       </w:r>
+      <w:proofErr w:type="spellEnd"/>
       <w:r>
         <w:t xml:space="preserve"> y el otro </w:t>
       </w:r>
+      <w:proofErr w:type="spellStart"/>
       <w:r>
         <w:rPr>
           <w:i/>
@@ -1864,8 +2351,33 @@
         </w:rPr>
         <w:t>r</w:t>
       </w:r>
-      <w:r>
-        <w:t>, respectivamente. Los argumentos deberán ser pasados por el stack. Se pasaran dos argumentos, el valor DWORD/SDWORD a convertir y la dirección inicial del buffer donde quedara el string, en representación decimal.</w:t>
+      <w:proofErr w:type="spellEnd"/>
+      <w:r>
+        <w:t xml:space="preserve">, respectivamente. Los argumentos deberán ser pasados por el </w:t>
+      </w:r>
+      <w:proofErr w:type="spellStart"/>
+      <w:r>
+        <w:t>stack</w:t>
+      </w:r>
+      <w:proofErr w:type="spellEnd"/>
+      <w:r>
+        <w:t xml:space="preserve">. Se </w:t>
+      </w:r>
+      <w:proofErr w:type="gramStart"/>
+      <w:r>
+        <w:t>pasaran</w:t>
+      </w:r>
+      <w:proofErr w:type="gramEnd"/>
+      <w:r>
+        <w:t xml:space="preserve"> dos argumentos, el valor DWORD/SDWORD a convertir y la dirección inicial del buffer donde quedara el </w:t>
+      </w:r>
+      <w:proofErr w:type="spellStart"/>
+      <w:r>
+        <w:t>string</w:t>
+      </w:r>
+      <w:proofErr w:type="spellEnd"/>
+      <w:r>
+        <w:t>, en representación decimal.</w:t>
       </w:r>
       <w:r>
         <w:t xml:space="preserve"> Con la dirección del buffer usted podrá dejar directamente lo convertido desde el procedimiento correspondiente.</w:t>
@@ -1898,7 +2410,11 @@
         <w:jc w:val="both"/>
       </w:pPr>
       <w:r>
-        <w:t>Tome en cuenta que el buffer que contendrá el número conve</w:t>
+        <w:t xml:space="preserve">Tome en cuenta que el buffer que contendrá el número </w:t>
+      </w:r>
+      <w:proofErr w:type="gramStart"/>
+      <w:r>
+        <w:t>conve</w:t>
       </w:r>
       <w:r>
         <w:t>r</w:t>
@@ -1913,18 +2429,35 @@
         <w:t xml:space="preserve">  </w:t>
       </w:r>
       <w:r>
-        <w:t>debe considerar una cantidad de bytes máximo que incluya al final el carácter nulo.</w:t>
-      </w:r>
-    </w:p>
-    <w:p>
-      <w:pPr>
-        <w:pStyle w:val="NormalWeb"/>
-        <w:spacing w:before="0" w:beforeAutospacing="0" w:after="0" w:afterAutospacing="0"/>
-        <w:ind w:left="720"/>
-        <w:jc w:val="both"/>
-      </w:pPr>
-      <w:r>
-        <w:t>p.e. DWORD 0Ah    o    DWORD 10; producirá el siguiente string: “10”,0</w:t>
+        <w:t>debe</w:t>
+      </w:r>
+      <w:proofErr w:type="gramEnd"/>
+      <w:r>
+        <w:t xml:space="preserve"> considerar una cantidad de bytes máximo que incluya al final el carácter nulo.</w:t>
+      </w:r>
+    </w:p>
+    <w:p>
+      <w:pPr>
+        <w:pStyle w:val="NormalWeb"/>
+        <w:spacing w:before="0" w:beforeAutospacing="0" w:after="0" w:afterAutospacing="0"/>
+        <w:ind w:left="720"/>
+        <w:jc w:val="both"/>
+      </w:pPr>
+      <w:proofErr w:type="spellStart"/>
+      <w:r>
+        <w:t>p.e</w:t>
+      </w:r>
+      <w:proofErr w:type="spellEnd"/>
+      <w:r>
+        <w:t xml:space="preserve">. DWORD 0Ah    o    DWORD 10; producirá el siguiente </w:t>
+      </w:r>
+      <w:proofErr w:type="spellStart"/>
+      <w:r>
+        <w:t>string</w:t>
+      </w:r>
+      <w:proofErr w:type="spellEnd"/>
+      <w:r>
+        <w:t>: “10”,0</w:t>
       </w:r>
     </w:p>
     <w:p>
@@ -1954,7 +2487,11 @@
         <w:jc w:val="both"/>
       </w:pPr>
       <w:r>
-        <w:t>Tome en cuenta que el buffer que contendrá el número conve</w:t>
+        <w:t xml:space="preserve">Tome en cuenta que el buffer que contendrá el número </w:t>
+      </w:r>
+      <w:proofErr w:type="gramStart"/>
+      <w:r>
+        <w:t>conve</w:t>
       </w:r>
       <w:r>
         <w:t>r</w:t>
@@ -1969,18 +2506,35 @@
         <w:t xml:space="preserve">  </w:t>
       </w:r>
       <w:r>
-        <w:t>debe considerar, una cantidad de bytes máximo que incluya al principio un carácter signo (+ / -) y al final el carácter nulo.</w:t>
-      </w:r>
-    </w:p>
-    <w:p>
-      <w:pPr>
-        <w:pStyle w:val="NormalWeb"/>
-        <w:spacing w:before="0" w:beforeAutospacing="0" w:after="0" w:afterAutospacing="0"/>
-        <w:ind w:left="720"/>
-        <w:jc w:val="both"/>
-      </w:pPr>
-      <w:r>
-        <w:t>p.e. SDWORD 0Ah    o    SDWORD 10; producirá el siguiente string: “+10”,0</w:t>
+        <w:t>debe</w:t>
+      </w:r>
+      <w:proofErr w:type="gramEnd"/>
+      <w:r>
+        <w:t xml:space="preserve"> considerar, una cantidad de bytes máximo que incluya al principio un carácter signo (+ / -) y al final el carácter nulo.</w:t>
+      </w:r>
+    </w:p>
+    <w:p>
+      <w:pPr>
+        <w:pStyle w:val="NormalWeb"/>
+        <w:spacing w:before="0" w:beforeAutospacing="0" w:after="0" w:afterAutospacing="0"/>
+        <w:ind w:left="720"/>
+        <w:jc w:val="both"/>
+      </w:pPr>
+      <w:proofErr w:type="spellStart"/>
+      <w:r>
+        <w:t>p.e</w:t>
+      </w:r>
+      <w:proofErr w:type="spellEnd"/>
+      <w:r>
+        <w:t xml:space="preserve">. SDWORD 0Ah    o    SDWORD 10; producirá el siguiente </w:t>
+      </w:r>
+      <w:proofErr w:type="spellStart"/>
+      <w:r>
+        <w:t>string</w:t>
+      </w:r>
+      <w:proofErr w:type="spellEnd"/>
+      <w:r>
+        <w:t>: “+10”,0</w:t>
       </w:r>
     </w:p>
     <w:p>
@@ -2002,7 +2556,15 @@
         <w:t>Después</w:t>
       </w:r>
       <w:r>
-        <w:t xml:space="preserve"> desde el programa principal imprima con WriteString las dos cadenas</w:t>
+        <w:t xml:space="preserve"> desde el programa principal imprima con </w:t>
+      </w:r>
+      <w:proofErr w:type="spellStart"/>
+      <w:r>
+        <w:t>WriteString</w:t>
+      </w:r>
+      <w:proofErr w:type="spellEnd"/>
+      <w:r>
+        <w:t xml:space="preserve"> las dos cadenas</w:t>
       </w:r>
       <w:r>
         <w:t>, la convertida de DWORD y la de SDWORD.</w:t>
@@ -2023,12 +2585,14 @@
         <w:ind w:left="720"/>
         <w:jc w:val="both"/>
       </w:pPr>
+      <w:proofErr w:type="spellStart"/>
       <w:r>
         <w:rPr>
           <w:i/>
         </w:rPr>
         <w:t>Hint</w:t>
       </w:r>
+      <w:proofErr w:type="spellEnd"/>
       <w:r>
         <w:t xml:space="preserve">: </w:t>
       </w:r>
@@ -2038,11 +2602,21 @@
       <w:r>
         <w:t xml:space="preserve">instrucciones </w:t>
       </w:r>
-      <w:r>
-        <w:t xml:space="preserve">shift, </w:t>
-      </w:r>
-      <w:r>
-        <w:t xml:space="preserve">rotate, </w:t>
+      <w:proofErr w:type="spellStart"/>
+      <w:r>
+        <w:t>shift</w:t>
+      </w:r>
+      <w:proofErr w:type="spellEnd"/>
+      <w:r>
+        <w:t xml:space="preserve">, </w:t>
+      </w:r>
+      <w:proofErr w:type="spellStart"/>
+      <w:r>
+        <w:t>rotate</w:t>
+      </w:r>
+      <w:proofErr w:type="spellEnd"/>
+      <w:r>
+        <w:t xml:space="preserve">, </w:t>
       </w:r>
       <w:r>
         <w:t>multiplicación y división</w:t>
@@ -2086,7 +2660,7 @@
         <w:pStyle w:val="NormalWeb"/>
         <w:spacing w:before="0" w:beforeAutospacing="0" w:after="0" w:afterAutospacing="0"/>
         <w:ind w:left="720"/>
-        <w:jc w:val="both"/>
+        <w:jc w:val="center"/>
       </w:pPr>
       <w:r>
         <w:pict w14:anchorId="1DF74C45">
@@ -2109,8 +2683,8 @@
             <v:path o:extrusionok="f" gradientshapeok="t" o:connecttype="rect"/>
             <o:lock v:ext="edit" aspectratio="t"/>
           </v:shapetype>
-          <v:shape id="_x0000_i1025" type="#_x0000_t75" style="width:341.25pt;height:174.75pt">
-            <v:imagedata r:id="rId10" o:title="ejer4"/>
+          <v:shape id="_x0000_i1025" type="#_x0000_t75" style="width:340.95pt;height:174.6pt">
+            <v:imagedata r:id="rId12" o:title="ejer4"/>
           </v:shape>
         </w:pict>
       </w:r>
@@ -2155,14 +2729,28 @@
         <w:rPr>
           <w:color w:val="2E74B5" w:themeColor="accent1" w:themeShade="BF"/>
         </w:rPr>
-        <w:t xml:space="preserve">. En el caso de los números con signo, también despliega el signo del número. A continuación se muestra el código relevante para resolver el problema: </w:t>
-      </w:r>
-    </w:p>
-    <w:p>
-      <w:pPr>
-        <w:pStyle w:val="NormalWeb"/>
-        <w:spacing w:before="0" w:beforeAutospacing="0" w:after="0" w:afterAutospacing="0"/>
-        <w:jc w:val="both"/>
+        <w:t xml:space="preserve">. En el caso de los números con signo, también despliega el signo del número. A </w:t>
+      </w:r>
+      <w:proofErr w:type="gramStart"/>
+      <w:r>
+        <w:rPr>
+          <w:color w:val="2E74B5" w:themeColor="accent1" w:themeShade="BF"/>
+        </w:rPr>
+        <w:t>continuación</w:t>
+      </w:r>
+      <w:proofErr w:type="gramEnd"/>
+      <w:r>
+        <w:rPr>
+          <w:color w:val="2E74B5" w:themeColor="accent1" w:themeShade="BF"/>
+        </w:rPr>
+        <w:t xml:space="preserve"> se muestra el código relevante para resolver el problema: </w:t>
+      </w:r>
+    </w:p>
+    <w:p>
+      <w:pPr>
+        <w:pStyle w:val="NormalWeb"/>
+        <w:spacing w:before="0" w:beforeAutospacing="0" w:after="0" w:afterAutospacing="0"/>
+        <w:jc w:val="center"/>
         <w:rPr>
           <w:color w:val="2E74B5" w:themeColor="accent1" w:themeShade="BF"/>
         </w:rPr>
@@ -2173,8 +2761,8 @@
         </w:rPr>
         <w:lastRenderedPageBreak/>
         <w:pict w14:anchorId="728FD159">
-          <v:shape id="_x0000_i1026" type="#_x0000_t75" style="width:430.5pt;height:291.75pt">
-            <v:imagedata r:id="rId11" o:title="ejer4_codigo"/>
+          <v:shape id="_x0000_i1026" type="#_x0000_t75" style="width:430.35pt;height:292.15pt">
+            <v:imagedata r:id="rId13" o:title="ejer4_codigo"/>
           </v:shape>
         </w:pict>
       </w:r>
@@ -2221,7 +2809,21 @@
         <w:rPr>
           <w:color w:val="2E74B5" w:themeColor="accent1" w:themeShade="BF"/>
         </w:rPr>
-        <w:t>La representación de los dígitos del 0-9 en ASCII son los números del 48-57, es decir, el “0” es 48, el “1” es 49 y así hasta el “9” que es 57. Por lo tanto para llevar un dígito a su representación en ASCII basta sumarle 48</w:t>
+        <w:t xml:space="preserve">La representación de los dígitos del 0-9 en ASCII son los números del 48-57, es decir, el “0” es 48, el “1” es 49 y así hasta el “9” que es 57. Por lo </w:t>
+      </w:r>
+      <w:proofErr w:type="gramStart"/>
+      <w:r>
+        <w:rPr>
+          <w:color w:val="2E74B5" w:themeColor="accent1" w:themeShade="BF"/>
+        </w:rPr>
+        <w:t>tanto</w:t>
+      </w:r>
+      <w:proofErr w:type="gramEnd"/>
+      <w:r>
+        <w:rPr>
+          <w:color w:val="2E74B5" w:themeColor="accent1" w:themeShade="BF"/>
+        </w:rPr>
+        <w:t xml:space="preserve"> para llevar un dígito a su representación en ASCII basta sumarle 48</w:t>
       </w:r>
       <w:r>
         <w:rPr>
@@ -2229,12 +2831,21 @@
         </w:rPr>
         <w:t xml:space="preserve"> a EDX (que es donde se encuentra el dígito) y el resultado se guarda en el arreglo donde va a estar el </w:t>
       </w:r>
+      <w:proofErr w:type="spellStart"/>
       <w:r>
         <w:rPr>
           <w:i/>
           <w:color w:val="2E74B5" w:themeColor="accent1" w:themeShade="BF"/>
         </w:rPr>
-        <w:t>string.</w:t>
+        <w:t>string</w:t>
+      </w:r>
+      <w:proofErr w:type="spellEnd"/>
+      <w:r>
+        <w:rPr>
+          <w:i/>
+          <w:color w:val="2E74B5" w:themeColor="accent1" w:themeShade="BF"/>
+        </w:rPr>
+        <w:t>.</w:t>
       </w:r>
     </w:p>
     <w:p>
@@ -2270,8 +2881,6 @@
         </w:rPr>
         <w:t xml:space="preserve"> lo que está guardado en memoria. Se tiene que recorrer 1 byte cada dígito que hemos guardado para que el nuevo dígito quede en el orden correcto. Es decir, si el nuevo dígito es “9” y hasta el momento en memoria tenemos “14”, necesitamos recorrer los dígitos para ahora tener 0,”14” y poder guardar el “9” en la primera posición (“914”.).</w:t>
       </w:r>
-      <w:bookmarkStart w:id="0" w:name="_GoBack"/>
-      <w:bookmarkEnd w:id="0"/>
     </w:p>
     <w:p>
       <w:pPr>
@@ -2308,7 +2917,15 @@
         <w:jc w:val="both"/>
       </w:pPr>
       <w:r>
-        <w:t>La respuesta a esta tarea deberá subirla a Comunidad, a la sección de TRABAJOS Y EXAMENES, a más tardar este martes 20 de noviembre, antes de las 23:30 hs.</w:t>
+        <w:t xml:space="preserve">La respuesta a esta tarea deberá subirla a Comunidad, a la sección de TRABAJOS Y EXAMENES, a más tardar este martes 20 de noviembre, antes de las 23:30 </w:t>
+      </w:r>
+      <w:proofErr w:type="spellStart"/>
+      <w:r>
+        <w:t>hs</w:t>
+      </w:r>
+      <w:proofErr w:type="spellEnd"/>
+      <w:r>
+        <w:t>.</w:t>
       </w:r>
     </w:p>
     <w:p>
@@ -2336,7 +2953,23 @@
         <w:jc w:val="both"/>
       </w:pPr>
       <w:r>
-        <w:t xml:space="preserve">El nombre del archivo zip donde usted pondrá el archivo respuesta, deberá llamarse con el nombre del grupo de trabajo seguido del nombre de este ejercicio, p.e. </w:t>
+        <w:t xml:space="preserve">El nombre del archivo </w:t>
+      </w:r>
+      <w:proofErr w:type="spellStart"/>
+      <w:r>
+        <w:t>zip</w:t>
+      </w:r>
+      <w:proofErr w:type="spellEnd"/>
+      <w:r>
+        <w:t xml:space="preserve"> donde usted pondrá el archivo respuesta, deberá llamarse con el nombre del grupo de trabajo seguido del nombre de este ejercicio, </w:t>
+      </w:r>
+      <w:proofErr w:type="spellStart"/>
+      <w:r>
+        <w:t>p.e</w:t>
+      </w:r>
+      <w:proofErr w:type="spellEnd"/>
+      <w:r>
+        <w:t xml:space="preserve">. </w:t>
       </w:r>
       <w:r>
         <w:rPr>
@@ -2357,7 +2990,15 @@
         <w:t>.zip”,</w:t>
       </w:r>
       <w:r>
-        <w:t xml:space="preserve"> donde “Spark” sería el nombre de su grupo de trabajo.</w:t>
+        <w:t xml:space="preserve"> donde “</w:t>
+      </w:r>
+      <w:proofErr w:type="spellStart"/>
+      <w:r>
+        <w:t>Spark</w:t>
+      </w:r>
+      <w:proofErr w:type="spellEnd"/>
+      <w:r>
+        <w:t>” sería el nombre de su grupo de trabajo.</w:t>
       </w:r>
     </w:p>
     <w:p>
@@ -2371,7 +3012,15 @@
         <w:jc w:val="both"/>
       </w:pPr>
       <w:r>
-        <w:t>También deberá incluir los programas fuente (archivos .asm).</w:t>
+        <w:t>También deberá incluir los programas fuente (archivos .</w:t>
+      </w:r>
+      <w:proofErr w:type="spellStart"/>
+      <w:r>
+        <w:t>asm</w:t>
+      </w:r>
+      <w:proofErr w:type="spellEnd"/>
+      <w:r>
+        <w:t>).</w:t>
       </w:r>
     </w:p>
     <w:p>
@@ -2390,8 +3039,8 @@
       </w:pPr>
     </w:p>
     <w:sectPr>
-      <w:headerReference w:type="default" r:id="rId12"/>
-      <w:footerReference w:type="default" r:id="rId13"/>
+      <w:headerReference w:type="default" r:id="rId14"/>
+      <w:footerReference w:type="default" r:id="rId15"/>
       <w:pgSz w:w="12240" w:h="15840"/>
       <w:pgMar w:top="1440" w:right="851" w:bottom="1440" w:left="851" w:header="720" w:footer="720" w:gutter="0"/>
       <w:cols w:space="720"/>
@@ -2401,7 +3050,7 @@
 </file>
 
 <file path=word/endnotes.xml><?xml version="1.0" encoding="utf-8"?>
-<w:endnotes xmlns:wpc="http://schemas.microsoft.com/office/word/2010/wordprocessingCanvas" xmlns:cx="http://schemas.microsoft.com/office/drawing/2014/chartex" xmlns:cx1="http://schemas.microsoft.com/office/drawing/2015/9/8/chartex" xmlns:mc="http://schemas.openxmlformats.org/markup-compatibility/2006" xmlns:o="urn:schemas-microsoft-com:office:office" xmlns:r="http://schemas.openxmlformats.org/officeDocument/2006/relationships" xmlns:m="http://schemas.openxmlformats.org/officeDocument/2006/math" xmlns:v="urn:schemas-microsoft-com:vml" xmlns:wp14="http://schemas.microsoft.com/office/word/2010/wordprocessingDrawing" xmlns:wp="http://schemas.openxmlformats.org/drawingml/2006/wordprocessingDrawing" xmlns:w10="urn:schemas-microsoft-com:office:word" xmlns:w="http://schemas.openxmlformats.org/wordprocessingml/2006/main" xmlns:w14="http://schemas.microsoft.com/office/word/2010/wordml" xmlns:w15="http://schemas.microsoft.com/office/word/2012/wordml" xmlns:w16se="http://schemas.microsoft.com/office/word/2015/wordml/symex" xmlns:wpg="http://schemas.microsoft.com/office/word/2010/wordprocessingGroup" xmlns:wpi="http://schemas.microsoft.com/office/word/2010/wordprocessingInk" xmlns:wne="http://schemas.microsoft.com/office/word/2006/wordml" xmlns:wps="http://schemas.microsoft.com/office/word/2010/wordprocessingShape" mc:Ignorable="w14 w15 w16se wp14">
+<w:endnotes xmlns:wpc="http://schemas.microsoft.com/office/word/2010/wordprocessingCanvas" xmlns:cx="http://schemas.microsoft.com/office/drawing/2014/chartex" xmlns:mc="http://schemas.openxmlformats.org/markup-compatibility/2006" xmlns:o="urn:schemas-microsoft-com:office:office" xmlns:r="http://schemas.openxmlformats.org/officeDocument/2006/relationships" xmlns:m="http://schemas.openxmlformats.org/officeDocument/2006/math" xmlns:v="urn:schemas-microsoft-com:vml" xmlns:wp14="http://schemas.microsoft.com/office/word/2010/wordprocessingDrawing" xmlns:wp="http://schemas.openxmlformats.org/drawingml/2006/wordprocessingDrawing" xmlns:w10="urn:schemas-microsoft-com:office:word" xmlns:w="http://schemas.openxmlformats.org/wordprocessingml/2006/main" xmlns:w14="http://schemas.microsoft.com/office/word/2010/wordml" xmlns:w15="http://schemas.microsoft.com/office/word/2012/wordml" xmlns:w16se="http://schemas.microsoft.com/office/word/2015/wordml/symex" xmlns:wpg="http://schemas.microsoft.com/office/word/2010/wordprocessingGroup" xmlns:wpi="http://schemas.microsoft.com/office/word/2010/wordprocessingInk" xmlns:wne="http://schemas.microsoft.com/office/word/2006/wordml" xmlns:wps="http://schemas.microsoft.com/office/word/2010/wordprocessingShape" mc:Ignorable="w14 w15 w16se wp14">
   <w:endnote w:type="separator" w:id="-1">
     <w:p>
       <w:r>
@@ -2420,7 +3069,7 @@
 </file>
 
 <file path=word/footer1.xml><?xml version="1.0" encoding="utf-8"?>
-<w:ftr xmlns:wpc="http://schemas.microsoft.com/office/word/2010/wordprocessingCanvas" xmlns:cx="http://schemas.microsoft.com/office/drawing/2014/chartex" xmlns:cx1="http://schemas.microsoft.com/office/drawing/2015/9/8/chartex" xmlns:mc="http://schemas.openxmlformats.org/markup-compatibility/2006" xmlns:o="urn:schemas-microsoft-com:office:office" xmlns:r="http://schemas.openxmlformats.org/officeDocument/2006/relationships" xmlns:m="http://schemas.openxmlformats.org/officeDocument/2006/math" xmlns:v="urn:schemas-microsoft-com:vml" xmlns:wp14="http://schemas.microsoft.com/office/word/2010/wordprocessingDrawing" xmlns:wp="http://schemas.openxmlformats.org/drawingml/2006/wordprocessingDrawing" xmlns:w10="urn:schemas-microsoft-com:office:word" xmlns:w="http://schemas.openxmlformats.org/wordprocessingml/2006/main" xmlns:w14="http://schemas.microsoft.com/office/word/2010/wordml" xmlns:w15="http://schemas.microsoft.com/office/word/2012/wordml" xmlns:w16se="http://schemas.microsoft.com/office/word/2015/wordml/symex" xmlns:wpg="http://schemas.microsoft.com/office/word/2010/wordprocessingGroup" xmlns:wpi="http://schemas.microsoft.com/office/word/2010/wordprocessingInk" xmlns:wne="http://schemas.microsoft.com/office/word/2006/wordml" xmlns:wps="http://schemas.microsoft.com/office/word/2010/wordprocessingShape" mc:Ignorable="w14 w15 w16se wp14">
+<w:ftr xmlns:wpc="http://schemas.microsoft.com/office/word/2010/wordprocessingCanvas" xmlns:cx="http://schemas.microsoft.com/office/drawing/2014/chartex" xmlns:mc="http://schemas.openxmlformats.org/markup-compatibility/2006" xmlns:o="urn:schemas-microsoft-com:office:office" xmlns:r="http://schemas.openxmlformats.org/officeDocument/2006/relationships" xmlns:m="http://schemas.openxmlformats.org/officeDocument/2006/math" xmlns:v="urn:schemas-microsoft-com:vml" xmlns:wp14="http://schemas.microsoft.com/office/word/2010/wordprocessingDrawing" xmlns:wp="http://schemas.openxmlformats.org/drawingml/2006/wordprocessingDrawing" xmlns:w10="urn:schemas-microsoft-com:office:word" xmlns:w="http://schemas.openxmlformats.org/wordprocessingml/2006/main" xmlns:w14="http://schemas.microsoft.com/office/word/2010/wordml" xmlns:w15="http://schemas.microsoft.com/office/word/2012/wordml" xmlns:w16se="http://schemas.microsoft.com/office/word/2015/wordml/symex" xmlns:wpg="http://schemas.microsoft.com/office/word/2010/wordprocessingGroup" xmlns:wpi="http://schemas.microsoft.com/office/word/2010/wordprocessingInk" xmlns:wne="http://schemas.microsoft.com/office/word/2006/wordml" xmlns:wps="http://schemas.microsoft.com/office/word/2010/wordprocessingShape" mc:Ignorable="w14 w15 w16se wp14">
   <w:p>
     <w:pPr>
       <w:pStyle w:val="Piedepgina"/>
@@ -2592,7 +3241,7 @@
 </file>
 
 <file path=word/footnotes.xml><?xml version="1.0" encoding="utf-8"?>
-<w:footnotes xmlns:wpc="http://schemas.microsoft.com/office/word/2010/wordprocessingCanvas" xmlns:cx="http://schemas.microsoft.com/office/drawing/2014/chartex" xmlns:cx1="http://schemas.microsoft.com/office/drawing/2015/9/8/chartex" xmlns:mc="http://schemas.openxmlformats.org/markup-compatibility/2006" xmlns:o="urn:schemas-microsoft-com:office:office" xmlns:r="http://schemas.openxmlformats.org/officeDocument/2006/relationships" xmlns:m="http://schemas.openxmlformats.org/officeDocument/2006/math" xmlns:v="urn:schemas-microsoft-com:vml" xmlns:wp14="http://schemas.microsoft.com/office/word/2010/wordprocessingDrawing" xmlns:wp="http://schemas.openxmlformats.org/drawingml/2006/wordprocessingDrawing" xmlns:w10="urn:schemas-microsoft-com:office:word" xmlns:w="http://schemas.openxmlformats.org/wordprocessingml/2006/main" xmlns:w14="http://schemas.microsoft.com/office/word/2010/wordml" xmlns:w15="http://schemas.microsoft.com/office/word/2012/wordml" xmlns:w16se="http://schemas.microsoft.com/office/word/2015/wordml/symex" xmlns:wpg="http://schemas.microsoft.com/office/word/2010/wordprocessingGroup" xmlns:wpi="http://schemas.microsoft.com/office/word/2010/wordprocessingInk" xmlns:wne="http://schemas.microsoft.com/office/word/2006/wordml" xmlns:wps="http://schemas.microsoft.com/office/word/2010/wordprocessingShape" mc:Ignorable="w14 w15 w16se wp14">
+<w:footnotes xmlns:wpc="http://schemas.microsoft.com/office/word/2010/wordprocessingCanvas" xmlns:cx="http://schemas.microsoft.com/office/drawing/2014/chartex" xmlns:mc="http://schemas.openxmlformats.org/markup-compatibility/2006" xmlns:o="urn:schemas-microsoft-com:office:office" xmlns:r="http://schemas.openxmlformats.org/officeDocument/2006/relationships" xmlns:m="http://schemas.openxmlformats.org/officeDocument/2006/math" xmlns:v="urn:schemas-microsoft-com:vml" xmlns:wp14="http://schemas.microsoft.com/office/word/2010/wordprocessingDrawing" xmlns:wp="http://schemas.openxmlformats.org/drawingml/2006/wordprocessingDrawing" xmlns:w10="urn:schemas-microsoft-com:office:word" xmlns:w="http://schemas.openxmlformats.org/wordprocessingml/2006/main" xmlns:w14="http://schemas.microsoft.com/office/word/2010/wordml" xmlns:w15="http://schemas.microsoft.com/office/word/2012/wordml" xmlns:w16se="http://schemas.microsoft.com/office/word/2015/wordml/symex" xmlns:wpg="http://schemas.microsoft.com/office/word/2010/wordprocessingGroup" xmlns:wpi="http://schemas.microsoft.com/office/word/2010/wordprocessingInk" xmlns:wne="http://schemas.microsoft.com/office/word/2006/wordml" xmlns:wps="http://schemas.microsoft.com/office/word/2010/wordprocessingShape" mc:Ignorable="w14 w15 w16se wp14">
   <w:footnote w:type="separator" w:id="-1">
     <w:p>
       <w:r>
@@ -2611,7 +3260,7 @@
 </file>
 
 <file path=word/header1.xml><?xml version="1.0" encoding="utf-8"?>
-<w:hdr xmlns:wpc="http://schemas.microsoft.com/office/word/2010/wordprocessingCanvas" xmlns:cx="http://schemas.microsoft.com/office/drawing/2014/chartex" xmlns:cx1="http://schemas.microsoft.com/office/drawing/2015/9/8/chartex" xmlns:mc="http://schemas.openxmlformats.org/markup-compatibility/2006" xmlns:o="urn:schemas-microsoft-com:office:office" xmlns:r="http://schemas.openxmlformats.org/officeDocument/2006/relationships" xmlns:m="http://schemas.openxmlformats.org/officeDocument/2006/math" xmlns:v="urn:schemas-microsoft-com:vml" xmlns:wp14="http://schemas.microsoft.com/office/word/2010/wordprocessingDrawing" xmlns:wp="http://schemas.openxmlformats.org/drawingml/2006/wordprocessingDrawing" xmlns:w10="urn:schemas-microsoft-com:office:word" xmlns:w="http://schemas.openxmlformats.org/wordprocessingml/2006/main" xmlns:w14="http://schemas.microsoft.com/office/word/2010/wordml" xmlns:w15="http://schemas.microsoft.com/office/word/2012/wordml" xmlns:w16se="http://schemas.microsoft.com/office/word/2015/wordml/symex" xmlns:wpg="http://schemas.microsoft.com/office/word/2010/wordprocessingGroup" xmlns:wpi="http://schemas.microsoft.com/office/word/2010/wordprocessingInk" xmlns:wne="http://schemas.microsoft.com/office/word/2006/wordml" xmlns:wps="http://schemas.microsoft.com/office/word/2010/wordprocessingShape" mc:Ignorable="w14 w15 w16se wp14">
+<w:hdr xmlns:wpc="http://schemas.microsoft.com/office/word/2010/wordprocessingCanvas" xmlns:cx="http://schemas.microsoft.com/office/drawing/2014/chartex" xmlns:mc="http://schemas.openxmlformats.org/markup-compatibility/2006" xmlns:o="urn:schemas-microsoft-com:office:office" xmlns:r="http://schemas.openxmlformats.org/officeDocument/2006/relationships" xmlns:m="http://schemas.openxmlformats.org/officeDocument/2006/math" xmlns:v="urn:schemas-microsoft-com:vml" xmlns:wp14="http://schemas.microsoft.com/office/word/2010/wordprocessingDrawing" xmlns:wp="http://schemas.openxmlformats.org/drawingml/2006/wordprocessingDrawing" xmlns:w10="urn:schemas-microsoft-com:office:word" xmlns:w="http://schemas.openxmlformats.org/wordprocessingml/2006/main" xmlns:w14="http://schemas.microsoft.com/office/word/2010/wordml" xmlns:w15="http://schemas.microsoft.com/office/word/2012/wordml" xmlns:w16se="http://schemas.microsoft.com/office/word/2015/wordml/symex" xmlns:wpg="http://schemas.microsoft.com/office/word/2010/wordprocessingGroup" xmlns:wpi="http://schemas.microsoft.com/office/word/2010/wordprocessingInk" xmlns:wne="http://schemas.microsoft.com/office/word/2006/wordml" xmlns:wps="http://schemas.microsoft.com/office/word/2010/wordprocessingShape" mc:Ignorable="w14 w15 w16se wp14">
   <w:p>
     <w:pPr>
       <w:pStyle w:val="Encabezado"/>
@@ -2643,7 +3292,7 @@
 </file>
 
 <file path=word/numbering.xml><?xml version="1.0" encoding="utf-8"?>
-<w:numbering xmlns:wpc="http://schemas.microsoft.com/office/word/2010/wordprocessingCanvas" xmlns:cx="http://schemas.microsoft.com/office/drawing/2014/chartex" xmlns:cx1="http://schemas.microsoft.com/office/drawing/2015/9/8/chartex" xmlns:mc="http://schemas.openxmlformats.org/markup-compatibility/2006" xmlns:o="urn:schemas-microsoft-com:office:office" xmlns:r="http://schemas.openxmlformats.org/officeDocument/2006/relationships" xmlns:m="http://schemas.openxmlformats.org/officeDocument/2006/math" xmlns:v="urn:schemas-microsoft-com:vml" xmlns:wp14="http://schemas.microsoft.com/office/word/2010/wordprocessingDrawing" xmlns:wp="http://schemas.openxmlformats.org/drawingml/2006/wordprocessingDrawing" xmlns:w10="urn:schemas-microsoft-com:office:word" xmlns:w="http://schemas.openxmlformats.org/wordprocessingml/2006/main" xmlns:w14="http://schemas.microsoft.com/office/word/2010/wordml" xmlns:w15="http://schemas.microsoft.com/office/word/2012/wordml" xmlns:w16se="http://schemas.microsoft.com/office/word/2015/wordml/symex" xmlns:wpg="http://schemas.microsoft.com/office/word/2010/wordprocessingGroup" xmlns:wpi="http://schemas.microsoft.com/office/word/2010/wordprocessingInk" xmlns:wne="http://schemas.microsoft.com/office/word/2006/wordml" xmlns:wps="http://schemas.microsoft.com/office/word/2010/wordprocessingShape" mc:Ignorable="w14 w15 w16se wp14">
+<w:numbering xmlns:wpc="http://schemas.microsoft.com/office/word/2010/wordprocessingCanvas" xmlns:cx="http://schemas.microsoft.com/office/drawing/2014/chartex" xmlns:mc="http://schemas.openxmlformats.org/markup-compatibility/2006" xmlns:o="urn:schemas-microsoft-com:office:office" xmlns:r="http://schemas.openxmlformats.org/officeDocument/2006/relationships" xmlns:m="http://schemas.openxmlformats.org/officeDocument/2006/math" xmlns:v="urn:schemas-microsoft-com:vml" xmlns:wp14="http://schemas.microsoft.com/office/word/2010/wordprocessingDrawing" xmlns:wp="http://schemas.openxmlformats.org/drawingml/2006/wordprocessingDrawing" xmlns:w10="urn:schemas-microsoft-com:office:word" xmlns:w="http://schemas.openxmlformats.org/wordprocessingml/2006/main" xmlns:w14="http://schemas.microsoft.com/office/word/2010/wordml" xmlns:w15="http://schemas.microsoft.com/office/word/2012/wordml" xmlns:w16se="http://schemas.microsoft.com/office/word/2015/wordml/symex" xmlns:wpg="http://schemas.microsoft.com/office/word/2010/wordprocessingGroup" xmlns:wpi="http://schemas.microsoft.com/office/word/2010/wordprocessingInk" xmlns:wne="http://schemas.microsoft.com/office/word/2006/wordml" xmlns:wps="http://schemas.microsoft.com/office/word/2010/wordprocessingShape" mc:Ignorable="w14 w15 w16se wp14">
   <w:abstractNum w:abstractNumId="0" w15:restartNumberingAfterBreak="0">
     <w:nsid w:val="12161BAD"/>
     <w:multiLevelType w:val="hybridMultilevel"/>
@@ -4250,7 +4899,7 @@
 </file>
 
 <file path=customXml/itemProps1.xml><?xml version="1.0" encoding="utf-8"?>
-<ds:datastoreItem xmlns:ds="http://schemas.openxmlformats.org/officeDocument/2006/customXml" ds:itemID="{A8AFE185-7B9F-4FAD-8E06-B47F6F3F5254}">
+<ds:datastoreItem xmlns:ds="http://schemas.openxmlformats.org/officeDocument/2006/customXml" ds:itemID="{0700B3E4-771D-426A-8E1A-817FA6CEA3C6}">
   <ds:schemaRefs>
     <ds:schemaRef ds:uri="http://schemas.openxmlformats.org/officeDocument/2006/bibliography"/>
   </ds:schemaRefs>
